--- a/DIB/GENERAL INFORMATION.docx
+++ b/DIB/GENERAL INFORMATION.docx
@@ -59,60 +59,57 @@
           <w:sz w:val="24"/>
           <w:szCs w:val="24"/>
         </w:rPr>
-        <w:t>entire Data in Brief (</w:t>
-      </w:r>
-      <w:proofErr w:type="spellStart"/>
+        <w:t>entire Data in Brief (DiB)</w:t>
+      </w:r>
       <w:r>
         <w:rPr>
           <w:sz w:val="24"/>
           <w:szCs w:val="24"/>
         </w:rPr>
-        <w:t>DiB</w:t>
-      </w:r>
-      <w:proofErr w:type="spellEnd"/>
+        <w:t xml:space="preserve"> article</w:t>
+      </w:r>
       <w:r>
         <w:rPr>
           <w:sz w:val="24"/>
           <w:szCs w:val="24"/>
         </w:rPr>
-        <w:t>)</w:t>
+        <w:t xml:space="preserve"> keep in mind that you are simply describing data and</w:t>
       </w:r>
       <w:r>
         <w:rPr>
           <w:sz w:val="24"/>
           <w:szCs w:val="24"/>
         </w:rPr>
-        <w:t xml:space="preserve"> article</w:t>
+        <w:t xml:space="preserve"> not providing conclusions/interpretive insights.  Please a</w:t>
       </w:r>
       <w:r>
         <w:rPr>
           <w:sz w:val="24"/>
           <w:szCs w:val="24"/>
         </w:rPr>
-        <w:t xml:space="preserve"> keep in mind that you are simply describing data and</w:t>
+        <w:t xml:space="preserve">void </w:t>
       </w:r>
       <w:r>
         <w:rPr>
           <w:sz w:val="24"/>
           <w:szCs w:val="24"/>
         </w:rPr>
-        <w:t xml:space="preserve"> not providing conclusions/interpretive insights.  Please a</w:t>
+        <w:t xml:space="preserve">using words such as 'study, 'studied, 'results', 'conclusions', etc.  Please do use the word “data” throughout your DiB paper wherever possible.  </w:t>
       </w:r>
       <w:r>
         <w:rPr>
           <w:sz w:val="24"/>
           <w:szCs w:val="24"/>
         </w:rPr>
-        <w:t xml:space="preserve">void </w:t>
+        <w:t>P</w:t>
       </w:r>
       <w:r>
         <w:rPr>
           <w:sz w:val="24"/>
           <w:szCs w:val="24"/>
         </w:rPr>
-        <w:t xml:space="preserve">using words such as 'study, 'studied, 'results', 'conclusions', etc.  Please do use the word “data” throughout your </w:t>
-      </w:r>
-      <w:proofErr w:type="spellStart"/>
+        <w:t xml:space="preserve">ublished </w:t>
+      </w:r>
       <w:r>
         <w:rPr>
           <w:sz w:val="24"/>
@@ -120,37 +117,6 @@
         </w:rPr>
         <w:t>DiB</w:t>
       </w:r>
-      <w:proofErr w:type="spellEnd"/>
-      <w:r>
-        <w:rPr>
-          <w:sz w:val="24"/>
-          <w:szCs w:val="24"/>
-        </w:rPr>
-        <w:t xml:space="preserve"> paper wherever possible.  </w:t>
-      </w:r>
-      <w:r>
-        <w:rPr>
-          <w:sz w:val="24"/>
-          <w:szCs w:val="24"/>
-        </w:rPr>
-        <w:t>P</w:t>
-      </w:r>
-      <w:r>
-        <w:rPr>
-          <w:sz w:val="24"/>
-          <w:szCs w:val="24"/>
-        </w:rPr>
-        <w:t xml:space="preserve">ublished </w:t>
-      </w:r>
-      <w:proofErr w:type="spellStart"/>
-      <w:r>
-        <w:rPr>
-          <w:sz w:val="24"/>
-          <w:szCs w:val="24"/>
-        </w:rPr>
-        <w:t>DiB</w:t>
-      </w:r>
-      <w:proofErr w:type="spellEnd"/>
       <w:r>
         <w:rPr>
           <w:sz w:val="24"/>
@@ -368,21 +334,7 @@
         <w:rPr>
           <w:b/>
         </w:rPr>
-        <w:t xml:space="preserve">Beatriz </w:t>
-      </w:r>
-      <w:proofErr w:type="spellStart"/>
-      <w:r>
-        <w:rPr>
-          <w:b/>
-        </w:rPr>
-        <w:t>Mella</w:t>
-      </w:r>
-      <w:proofErr w:type="spellEnd"/>
-      <w:r>
-        <w:rPr>
-          <w:b/>
-        </w:rPr>
-        <w:t xml:space="preserve"> Lira</w:t>
+        <w:t>Beatriz Mella Lira</w:t>
       </w:r>
       <w:r>
         <w:rPr>
@@ -417,16 +369,8 @@
         <w:rPr>
           <w:b/>
         </w:rPr>
-        <w:t xml:space="preserve">Antonio </w:t>
-      </w:r>
-      <w:proofErr w:type="spellStart"/>
-      <w:r>
-        <w:rPr>
-          <w:b/>
-        </w:rPr>
-        <w:t>Páez</w:t>
-      </w:r>
-      <w:proofErr w:type="spellEnd"/>
+        <w:t>Antonio Páez</w:t>
+      </w:r>
       <w:r>
         <w:rPr>
           <w:rStyle w:val="FootnoteReference"/>
@@ -459,6 +403,12 @@
           <w:b/>
         </w:rPr>
         <w:t>:</w:t>
+      </w:r>
+      <w:r>
+        <w:rPr>
+          <w:b/>
+        </w:rPr>
+        <w:t xml:space="preserve"> nalaeen@mcmaster.ca</w:t>
       </w:r>
     </w:p>
     <w:p>
@@ -1329,43 +1279,7 @@
           <w:sz w:val="24"/>
           <w:szCs w:val="24"/>
         </w:rPr>
-        <w:t xml:space="preserve">Broadly explain to other researchers how the data could be potentially valuable to them, with an eye towards possibly </w:t>
-      </w:r>
-      <w:proofErr w:type="gramStart"/>
-      <w:r>
-        <w:rPr>
-          <w:i/>
-          <w:sz w:val="24"/>
-          <w:szCs w:val="24"/>
-        </w:rPr>
-        <w:t>opening up</w:t>
-      </w:r>
-      <w:proofErr w:type="gramEnd"/>
-      <w:r>
-        <w:rPr>
-          <w:i/>
-          <w:sz w:val="24"/>
-          <w:szCs w:val="24"/>
-        </w:rPr>
-        <w:t xml:space="preserve"> doors for new collaborations. For example, how could this data: be compared to other data for further insight, serve as a benchmark for other researchers, be used in the development of further experiments in a </w:t>
-      </w:r>
-      <w:proofErr w:type="gramStart"/>
-      <w:r>
-        <w:rPr>
-          <w:i/>
-          <w:sz w:val="24"/>
-          <w:szCs w:val="24"/>
-        </w:rPr>
-        <w:t>particular area</w:t>
-      </w:r>
-      <w:proofErr w:type="gramEnd"/>
-      <w:r>
-        <w:rPr>
-          <w:i/>
-          <w:sz w:val="24"/>
-          <w:szCs w:val="24"/>
-        </w:rPr>
-        <w:t>, etc. Please do not offer interpretative statements or conclusions about the data, nor state why this data was valuable for an already-published research study.</w:t>
+        <w:t>Broadly explain to other researchers how the data could be potentially valuable to them, with an eye towards possibly opening up doors for new collaborations. For example, how could this data: be compared to other data for further insight, serve as a benchmark for other researchers, be used in the development of further experiments in a particular area, etc. Please do not offer interpretative statements or conclusions about the data, nor state why this data was valuable for an already-published research study.</w:t>
       </w:r>
       <w:r>
         <w:rPr>
@@ -1894,21 +1808,7 @@
         <w:rPr>
           <w:i/>
         </w:rPr>
-        <w:t xml:space="preserve">A clear difference relates to the type of occupation (p=0.03), where most respondents work full-time (57 per cent) and primarily use private transport, followed by participants studying (22.5 per cent) who tend to use public transport. In the case of students, the percentage of females and males is quite similar. However, the category of full-time workers is mostly occupied by men presenting a significant difference of almost 6 per cent between genders. Differences were also found with duties related to housework, where woman have a much higher percentage of domestic work (7.4 per cent versus 0.5 per cent for men). This shows a conventional patriarchal tendency in Chile, although women have managed to enter the </w:t>
-      </w:r>
-      <w:proofErr w:type="spellStart"/>
-      <w:r>
-        <w:rPr>
-          <w:i/>
-        </w:rPr>
-        <w:t>labour</w:t>
-      </w:r>
-      <w:proofErr w:type="spellEnd"/>
-      <w:r>
-        <w:rPr>
-          <w:i/>
-        </w:rPr>
-        <w:t xml:space="preserve"> market, they still have had to undertake the domestic work in the household. In terms of education, most respondents have some degree of technical or professional education (68.3 per cent), 6.4 per cent of the sample have a postgraduate degree. A 23.1 per cent of the participants have achieved secondary education, while just 2.2 per cent have only primary education. This aspect (though not the focus of this research) is a critical element in the discussion of equity in countries. According to OECD (2017b), in Chile, people who have a primary education score 30.7 per cent lower in adult skills sets than people who have a tertiary education. The inequalities by education level also show significant differences between males and females (p=0.01). This is also noted in the OECD (2017a) inequality index between countries. On average, in Chile, women score 6.5 per cent lower than men in adult skills sets (PIAAC), while in the average OECD countries, women score 2.7 per cent lower than men.</w:t>
+        <w:t>A clear difference relates to the type of occupation (p=0.03), where most respondents work full-time (57 per cent) and primarily use private transport, followed by participants studying (22.5 per cent) who tend to use public transport. In the case of students, the percentage of females and males is quite similar. However, the category of full-time workers is mostly occupied by men presenting a significant difference of almost 6 per cent between genders. Differences were also found with duties related to housework, where woman have a much higher percentage of domestic work (7.4 per cent versus 0.5 per cent for men). This shows a conventional patriarchal tendency in Chile, although women have managed to enter the labour market, they still have had to undertake the domestic work in the household. In terms of education, most respondents have some degree of technical or professional education (68.3 per cent), 6.4 per cent of the sample have a postgraduate degree. A 23.1 per cent of the participants have achieved secondary education, while just 2.2 per cent have only primary education. This aspect (though not the focus of this research) is a critical element in the discussion of equity in countries. According to OECD (2017b), in Chile, people who have a primary education score 30.7 per cent lower in adult skills sets than people who have a tertiary education. The inequalities by education level also show significant differences between males and females (p=0.01). This is also noted in the OECD (2017a) inequality index between countries. On average, in Chile, women score 6.5 per cent lower than men in adult skills sets (PIAAC), while in the average OECD countries, women score 2.7 per cent lower than men.</w:t>
       </w:r>
     </w:p>
     <w:p>
@@ -5326,7 +5226,6 @@
                 <w:szCs w:val="16"/>
               </w:rPr>
             </w:pPr>
-            <w:proofErr w:type="gramStart"/>
             <w:r>
               <w:rPr>
                 <w:rFonts w:ascii="Helvetica" w:eastAsia="Helvetica" w:hAnsi="Helvetica" w:cs="Helvetica"/>
@@ -5335,7 +5234,6 @@
               </w:rPr>
               <w:t>House keeper</w:t>
             </w:r>
-            <w:proofErr w:type="gramEnd"/>
           </w:p>
         </w:tc>
         <w:tc>
@@ -9051,25 +8949,7 @@
           <w:sz w:val="24"/>
           <w:szCs w:val="24"/>
         </w:rPr>
-        <w:t xml:space="preserve">: </w:t>
-      </w:r>
-      <w:proofErr w:type="spellStart"/>
-      <w:r>
-        <w:rPr>
-          <w:i/>
-          <w:sz w:val="24"/>
-          <w:szCs w:val="24"/>
-        </w:rPr>
-        <w:t>DiB</w:t>
-      </w:r>
-      <w:proofErr w:type="spellEnd"/>
-      <w:r>
-        <w:rPr>
-          <w:i/>
-          <w:sz w:val="24"/>
-          <w:szCs w:val="24"/>
-        </w:rPr>
-        <w:t xml:space="preserve"> papers are distinctly different from research articles and should </w:t>
+        <w:t xml:space="preserve">: DiB papers are distinctly different from research articles and should </w:t>
       </w:r>
       <w:r>
         <w:rPr>
@@ -10567,21 +10447,6 @@
 </file>
 
 <file path=customXml/item1.xml><?xml version="1.0" encoding="utf-8"?>
-<p:properties xmlns:p="http://schemas.microsoft.com/office/2006/metadata/properties" xmlns:xsi="http://www.w3.org/2001/XMLSchema-instance" xmlns:pc="http://schemas.microsoft.com/office/infopath/2007/PartnerControls">
-  <documentManagement/>
-</p:properties>
-</file>
-
-<file path=customXml/item2.xml><?xml version="1.0" encoding="utf-8"?>
-<?mso-contentType ?>
-<FormTemplates xmlns="http://schemas.microsoft.com/sharepoint/v3/contenttype/forms">
-  <Display>DocumentLibraryForm</Display>
-  <Edit>DocumentLibraryForm</Edit>
-  <New>DocumentLibraryForm</New>
-</FormTemplates>
-</file>
-
-<file path=customXml/item3.xml><?xml version="1.0" encoding="utf-8"?>
 <ct:contentTypeSchema xmlns:ct="http://schemas.microsoft.com/office/2006/metadata/contentType" xmlns:ma="http://schemas.microsoft.com/office/2006/metadata/properties/metaAttributes" ct:_="" ma:_="" ma:contentTypeName="Document" ma:contentTypeID="0x0101002B1EF7067D9C554B8B266426930291BF" ma:contentTypeVersion="13" ma:contentTypeDescription="Create a new document." ma:contentTypeScope="" ma:versionID="ce3ad58295013d27850d1fc3b41653fd">
   <xsd:schema xmlns:xsd="http://www.w3.org/2001/XMLSchema" xmlns:xs="http://www.w3.org/2001/XMLSchema" xmlns:p="http://schemas.microsoft.com/office/2006/metadata/properties" xmlns:ns3="50be22d2-5d98-4df5-9e41-69227dd9979c" xmlns:ns4="b3aa9ad2-6f02-4635-a021-5ca4f89b5c2e" targetNamespace="http://schemas.microsoft.com/office/2006/metadata/properties" ma:root="true" ma:fieldsID="ba91c45758de3b0d3fa9a6e3dfd7a834" ns3:_="" ns4:_="">
     <xsd:import namespace="50be22d2-5d98-4df5-9e41-69227dd9979c"/>
@@ -10804,28 +10669,26 @@
 </ct:contentTypeSchema>
 </file>
 
+<file path=customXml/item2.xml><?xml version="1.0" encoding="utf-8"?>
+<?mso-contentType ?>
+<FormTemplates xmlns="http://schemas.microsoft.com/sharepoint/v3/contenttype/forms">
+  <Display>DocumentLibraryForm</Display>
+  <Edit>DocumentLibraryForm</Edit>
+  <New>DocumentLibraryForm</New>
+</FormTemplates>
+</file>
+
+<file path=customXml/item3.xml><?xml version="1.0" encoding="utf-8"?>
+<p:properties xmlns:p="http://schemas.microsoft.com/office/2006/metadata/properties" xmlns:xsi="http://www.w3.org/2001/XMLSchema-instance" xmlns:pc="http://schemas.microsoft.com/office/infopath/2007/PartnerControls">
+  <documentManagement/>
+</p:properties>
+</file>
+
 <file path=customXml/item4.xml><?xml version="1.0" encoding="utf-8"?>
 <b:Sources xmlns:b="http://schemas.openxmlformats.org/officeDocument/2006/bibliography" xmlns="http://schemas.openxmlformats.org/officeDocument/2006/bibliography" SelectedStyle="\APASixthEditionOfficeOnline.xsl" StyleName="APA" Version="6"/>
 </file>
 
 <file path=customXml/itemProps1.xml><?xml version="1.0" encoding="utf-8"?>
-<ds:datastoreItem xmlns:ds="http://schemas.openxmlformats.org/officeDocument/2006/customXml" ds:itemID="{FAE74740-03CA-4D14-9448-C6ECE4A3CEF8}">
-  <ds:schemaRefs>
-    <ds:schemaRef ds:uri="http://schemas.microsoft.com/office/2006/metadata/properties"/>
-    <ds:schemaRef ds:uri="http://schemas.microsoft.com/office/infopath/2007/PartnerControls"/>
-  </ds:schemaRefs>
-</ds:datastoreItem>
-</file>
-
-<file path=customXml/itemProps2.xml><?xml version="1.0" encoding="utf-8"?>
-<ds:datastoreItem xmlns:ds="http://schemas.openxmlformats.org/officeDocument/2006/customXml" ds:itemID="{E7428778-EC96-451A-87A1-99EE65CE2111}">
-  <ds:schemaRefs>
-    <ds:schemaRef ds:uri="http://schemas.microsoft.com/sharepoint/v3/contenttype/forms"/>
-  </ds:schemaRefs>
-</ds:datastoreItem>
-</file>
-
-<file path=customXml/itemProps3.xml><?xml version="1.0" encoding="utf-8"?>
 <ds:datastoreItem xmlns:ds="http://schemas.openxmlformats.org/officeDocument/2006/customXml" ds:itemID="{F3C3FFE2-BBED-4806-83C4-230933D0166C}">
   <ds:schemaRefs>
     <ds:schemaRef ds:uri="http://schemas.microsoft.com/office/2006/metadata/contentType"/>
@@ -10844,8 +10707,25 @@
 </ds:datastoreItem>
 </file>
 
+<file path=customXml/itemProps2.xml><?xml version="1.0" encoding="utf-8"?>
+<ds:datastoreItem xmlns:ds="http://schemas.openxmlformats.org/officeDocument/2006/customXml" ds:itemID="{E7428778-EC96-451A-87A1-99EE65CE2111}">
+  <ds:schemaRefs>
+    <ds:schemaRef ds:uri="http://schemas.microsoft.com/sharepoint/v3/contenttype/forms"/>
+  </ds:schemaRefs>
+</ds:datastoreItem>
+</file>
+
+<file path=customXml/itemProps3.xml><?xml version="1.0" encoding="utf-8"?>
+<ds:datastoreItem xmlns:ds="http://schemas.openxmlformats.org/officeDocument/2006/customXml" ds:itemID="{FAE74740-03CA-4D14-9448-C6ECE4A3CEF8}">
+  <ds:schemaRefs>
+    <ds:schemaRef ds:uri="http://schemas.microsoft.com/office/2006/metadata/properties"/>
+    <ds:schemaRef ds:uri="http://schemas.microsoft.com/office/infopath/2007/PartnerControls"/>
+  </ds:schemaRefs>
+</ds:datastoreItem>
+</file>
+
 <file path=customXml/itemProps4.xml><?xml version="1.0" encoding="utf-8"?>
-<ds:datastoreItem xmlns:ds="http://schemas.openxmlformats.org/officeDocument/2006/customXml" ds:itemID="{29CAD7DA-EA37-45D2-9BFF-A71B6532F766}">
+<ds:datastoreItem xmlns:ds="http://schemas.openxmlformats.org/officeDocument/2006/customXml" ds:itemID="{74EE7B82-B0E1-4A17-B245-CA71FDBBA451}">
   <ds:schemaRefs>
     <ds:schemaRef ds:uri="http://schemas.openxmlformats.org/officeDocument/2006/bibliography"/>
   </ds:schemaRefs>

--- a/DIB/GENERAL INFORMATION.docx
+++ b/DIB/GENERAL INFORMATION.docx
@@ -59,7 +59,23 @@
           <w:sz w:val="24"/>
           <w:szCs w:val="24"/>
         </w:rPr>
-        <w:t>entire Data in Brief (DiB)</w:t>
+        <w:t>entire Data in Brief (</w:t>
+      </w:r>
+      <w:proofErr w:type="spellStart"/>
+      <w:r>
+        <w:rPr>
+          <w:sz w:val="24"/>
+          <w:szCs w:val="24"/>
+        </w:rPr>
+        <w:t>DiB</w:t>
+      </w:r>
+      <w:proofErr w:type="spellEnd"/>
+      <w:r>
+        <w:rPr>
+          <w:sz w:val="24"/>
+          <w:szCs w:val="24"/>
+        </w:rPr>
+        <w:t>)</w:t>
       </w:r>
       <w:r>
         <w:rPr>
@@ -94,7 +110,23 @@
           <w:sz w:val="24"/>
           <w:szCs w:val="24"/>
         </w:rPr>
-        <w:t xml:space="preserve">using words such as 'study, 'studied, 'results', 'conclusions', etc.  Please do use the word “data” throughout your DiB paper wherever possible.  </w:t>
+        <w:t xml:space="preserve">using words such as 'study, 'studied, 'results', 'conclusions', etc.  Please do use the word “data” throughout your </w:t>
+      </w:r>
+      <w:proofErr w:type="spellStart"/>
+      <w:r>
+        <w:rPr>
+          <w:sz w:val="24"/>
+          <w:szCs w:val="24"/>
+        </w:rPr>
+        <w:t>DiB</w:t>
+      </w:r>
+      <w:proofErr w:type="spellEnd"/>
+      <w:r>
+        <w:rPr>
+          <w:sz w:val="24"/>
+          <w:szCs w:val="24"/>
+        </w:rPr>
+        <w:t xml:space="preserve"> paper wherever possible.  </w:t>
       </w:r>
       <w:r>
         <w:rPr>
@@ -110,6 +142,7 @@
         </w:rPr>
         <w:t xml:space="preserve">ublished </w:t>
       </w:r>
+      <w:proofErr w:type="spellStart"/>
       <w:r>
         <w:rPr>
           <w:sz w:val="24"/>
@@ -117,6 +150,7 @@
         </w:rPr>
         <w:t>DiB</w:t>
       </w:r>
+      <w:proofErr w:type="spellEnd"/>
       <w:r>
         <w:rPr>
           <w:sz w:val="24"/>
@@ -334,7 +368,21 @@
         <w:rPr>
           <w:b/>
         </w:rPr>
-        <w:t>Beatriz Mella Lira</w:t>
+        <w:t xml:space="preserve">Beatriz </w:t>
+      </w:r>
+      <w:proofErr w:type="spellStart"/>
+      <w:r>
+        <w:rPr>
+          <w:b/>
+        </w:rPr>
+        <w:t>Mella</w:t>
+      </w:r>
+      <w:proofErr w:type="spellEnd"/>
+      <w:r>
+        <w:rPr>
+          <w:b/>
+        </w:rPr>
+        <w:t xml:space="preserve"> Lira</w:t>
       </w:r>
       <w:r>
         <w:rPr>
@@ -369,8 +417,16 @@
         <w:rPr>
           <w:b/>
         </w:rPr>
-        <w:t>Antonio Páez</w:t>
-      </w:r>
+        <w:t xml:space="preserve">Antonio </w:t>
+      </w:r>
+      <w:proofErr w:type="spellStart"/>
+      <w:r>
+        <w:rPr>
+          <w:b/>
+        </w:rPr>
+        <w:t>Páez</w:t>
+      </w:r>
+      <w:proofErr w:type="spellEnd"/>
       <w:r>
         <w:rPr>
           <w:rStyle w:val="FootnoteReference"/>
@@ -522,7 +578,17 @@
           <w:sz w:val="24"/>
           <w:szCs w:val="24"/>
         </w:rPr>
-        <w:t xml:space="preserve">Describe the statistics and conclude suggest that… </w:t>
+        <w:t>Describe the statistics and conclude suggest that</w:t>
+      </w:r>
+      <w:proofErr w:type="gramStart"/>
+      <w:r>
+        <w:rPr>
+          <w:i/>
+          <w:iCs/>
+          <w:sz w:val="24"/>
+          <w:szCs w:val="24"/>
+        </w:rPr>
+        <w:t xml:space="preserve">… </w:t>
       </w:r>
       <w:r>
         <w:rPr>
@@ -531,6 +597,7 @@
         </w:rPr>
         <w:t>]</w:t>
       </w:r>
+      <w:proofErr w:type="gramEnd"/>
       <w:r>
         <w:rPr>
           <w:i/>
@@ -1241,6 +1308,16 @@
     <w:p>
       <w:pPr>
         <w:spacing w:after="0"/>
+      </w:pPr>
+    </w:p>
+    <w:p>
+      <w:pPr>
+        <w:spacing w:after="0"/>
+      </w:pPr>
+    </w:p>
+    <w:p>
+      <w:pPr>
+        <w:spacing w:after="0"/>
         <w:rPr>
           <w:i/>
         </w:rPr>
@@ -1251,547 +1328,658 @@
         </w:rPr>
         <w:t xml:space="preserve">Value of the data </w:t>
       </w:r>
-      <w:r>
-        <w:rPr>
-          <w:i/>
-        </w:rPr>
-        <w:t>[</w:t>
-      </w:r>
-      <w:r>
-        <w:rPr>
-          <w:i/>
-        </w:rPr>
-        <w:t>Describe in 3-5 bulleted points why this data is of value to the scientific community.</w:t>
-      </w:r>
-      <w:r>
-        <w:rPr>
-          <w:sz w:val="24"/>
-          <w:szCs w:val="24"/>
-        </w:rPr>
-        <w:t xml:space="preserve"> </w:t>
-      </w:r>
-      <w:r>
-        <w:rPr>
-          <w:i/>
-          <w:sz w:val="24"/>
-          <w:szCs w:val="24"/>
-        </w:rPr>
-        <w:t>Broadly explain to other researchers how the data could be potentially valuable to them, with an eye towards possibly opening up doors for new collaborations. For example, how could this data: be compared to other data for further insight, serve as a benchmark for other researchers, be used in the development of further experiments in a particular area, etc. Please do not offer interpretative statements or conclusions about the data, nor state why this data was valuable for an already-published research study.</w:t>
-      </w:r>
-      <w:r>
-        <w:rPr>
-          <w:i/>
-        </w:rPr>
-        <w:t>]</w:t>
-      </w:r>
-      <w:r>
-        <w:rPr>
-          <w:i/>
-        </w:rPr>
-        <w:t xml:space="preserve"> (should be paragraphs not bullet points)</w:t>
-      </w:r>
-    </w:p>
-    <w:p>
-      <w:pPr>
-        <w:pStyle w:val="ListParagraph"/>
-        <w:numPr>
-          <w:ilvl w:val="0"/>
-          <w:numId w:val="2"/>
-        </w:numPr>
+    </w:p>
+    <w:p>
+      <w:pPr>
         <w:spacing w:after="0"/>
         <w:rPr>
           <w:b/>
         </w:rPr>
       </w:pPr>
-      <w:r>
-        <w:rPr>
-          <w:b/>
-        </w:rPr>
-        <w:t xml:space="preserve">A large body of </w:t>
-      </w:r>
-      <w:r>
-        <w:rPr>
-          <w:b/>
-        </w:rPr>
-        <w:t>the data</w:t>
-      </w:r>
-      <w:r>
-        <w:rPr>
-          <w:b/>
-        </w:rPr>
-        <w:t xml:space="preserve"> has made inroads investigating</w:t>
-      </w:r>
-      <w:r>
-        <w:rPr>
-          <w:b/>
-        </w:rPr>
-        <w:t xml:space="preserve"> </w:t>
-      </w:r>
-      <w:r>
-        <w:rPr>
-          <w:b/>
-        </w:rPr>
-        <w:t>psychological impact on travelers</w:t>
-      </w:r>
-      <w:r>
-        <w:rPr>
-          <w:b/>
-        </w:rPr>
-        <w:t xml:space="preserve"> </w:t>
-      </w:r>
-      <w:r>
-        <w:rPr>
-          <w:b/>
-        </w:rPr>
-        <w:t>ranging from positive feelings of enjoyment in some to the sensation of stress in many others</w:t>
-      </w:r>
-      <w:r>
-        <w:rPr>
-          <w:b/>
-        </w:rPr>
-        <w:t xml:space="preserve"> that</w:t>
-      </w:r>
-      <w:r>
-        <w:rPr>
-          <w:b/>
-        </w:rPr>
-        <w:t xml:space="preserve"> can affect the effectiveness of policy measure (in the case of positive feelings) and are known to affect health outcomes (in the case of stress)</w:t>
-      </w:r>
-      <w:r>
-        <w:rPr>
-          <w:b/>
-        </w:rPr>
-        <w:t xml:space="preserve">. </w:t>
-      </w:r>
-      <w:r>
-        <w:rPr>
-          <w:b/>
-        </w:rPr>
-        <w:t xml:space="preserve">This would be interesting for those </w:t>
-      </w:r>
-      <w:r>
-        <w:rPr>
-          <w:b/>
-        </w:rPr>
-        <w:t xml:space="preserve">with </w:t>
-      </w:r>
-      <w:r>
-        <w:rPr>
-          <w:b/>
-          <w:lang w:val="en-CA" w:bidi="fa-IR"/>
-        </w:rPr>
-        <w:t>transport policies concerns.</w:t>
-      </w:r>
-    </w:p>
-    <w:p>
-      <w:pPr>
-        <w:pStyle w:val="ListParagraph"/>
-        <w:numPr>
-          <w:ilvl w:val="0"/>
-          <w:numId w:val="2"/>
-        </w:numPr>
-        <w:spacing w:after="0"/>
-        <w:rPr>
-          <w:b/>
-        </w:rPr>
-      </w:pPr>
-      <w:r>
-        <w:rPr>
-          <w:b/>
-        </w:rPr>
-        <w:lastRenderedPageBreak/>
-        <w:t xml:space="preserve">Dataset </w:t>
-      </w:r>
-      <w:r>
-        <w:rPr>
-          <w:b/>
-        </w:rPr>
-        <w:t xml:space="preserve">contribute to </w:t>
-      </w:r>
-      <w:r>
-        <w:rPr>
-          <w:b/>
-        </w:rPr>
-        <w:t>psychological impact on travelers</w:t>
-      </w:r>
-      <w:r>
-        <w:rPr>
-          <w:b/>
-        </w:rPr>
-        <w:t xml:space="preserve"> both </w:t>
-      </w:r>
-      <w:r>
-        <w:rPr>
-          <w:b/>
-        </w:rPr>
-        <w:t>active and motorized modes of transportation</w:t>
-      </w:r>
-      <w:r>
-        <w:rPr>
-          <w:b/>
-        </w:rPr>
-        <w:t xml:space="preserve"> to examine</w:t>
-      </w:r>
-      <w:r>
-        <w:rPr>
-          <w:b/>
-        </w:rPr>
-        <w:t>s</w:t>
-      </w:r>
-      <w:r>
-        <w:rPr>
-          <w:b/>
-        </w:rPr>
-        <w:t xml:space="preserve"> not only the feeling of stress, but also how th</w:t>
-      </w:r>
-      <w:r>
-        <w:rPr>
-          <w:b/>
-        </w:rPr>
-        <w:t xml:space="preserve">ese </w:t>
-      </w:r>
-      <w:r>
-        <w:rPr>
-          <w:b/>
-        </w:rPr>
-        <w:t>effects are experienced by travelers</w:t>
-      </w:r>
-      <w:r>
-        <w:rPr>
-          <w:b/>
-        </w:rPr>
-        <w:t xml:space="preserve"> </w:t>
-      </w:r>
-      <w:r>
-        <w:rPr>
-          <w:b/>
-        </w:rPr>
-        <w:t xml:space="preserve">and </w:t>
-      </w:r>
-      <w:r>
-        <w:rPr>
-          <w:b/>
-        </w:rPr>
-        <w:t>investigate</w:t>
-      </w:r>
-      <w:r>
-        <w:rPr>
-          <w:b/>
-        </w:rPr>
-        <w:t>s</w:t>
-      </w:r>
-      <w:r>
-        <w:rPr>
-          <w:b/>
-        </w:rPr>
-        <w:t xml:space="preserve"> the importance that travelers attach to their feelings of stress</w:t>
-      </w:r>
-      <w:r>
-        <w:rPr>
-          <w:b/>
-        </w:rPr>
-        <w:t xml:space="preserve"> which </w:t>
-      </w:r>
-      <w:r>
-        <w:rPr>
-          <w:b/>
-        </w:rPr>
-        <w:t xml:space="preserve">makes it </w:t>
-      </w:r>
-      <w:r>
-        <w:rPr>
-          <w:b/>
-        </w:rPr>
-        <w:t xml:space="preserve">valuable for </w:t>
-      </w:r>
-      <w:r>
-        <w:rPr>
-          <w:b/>
-        </w:rPr>
-        <w:t xml:space="preserve">researchers who </w:t>
-      </w:r>
-      <w:r>
-        <w:rPr>
-          <w:b/>
-        </w:rPr>
-        <w:t>focused</w:t>
-      </w:r>
-      <w:r>
-        <w:rPr>
-          <w:b/>
-        </w:rPr>
-        <w:t xml:space="preserve"> </w:t>
-      </w:r>
-      <w:r>
-        <w:rPr>
-          <w:b/>
-        </w:rPr>
-        <w:t>on</w:t>
-      </w:r>
-      <w:r>
-        <w:rPr>
-          <w:b/>
-        </w:rPr>
-        <w:t xml:space="preserve"> public sector development</w:t>
-      </w:r>
-      <w:r>
-        <w:rPr>
-          <w:b/>
-        </w:rPr>
-        <w:t xml:space="preserve"> and health</w:t>
-      </w:r>
-      <w:r>
-        <w:rPr>
-          <w:b/>
-        </w:rPr>
-        <w:t xml:space="preserve">-related </w:t>
-      </w:r>
-      <w:r>
-        <w:rPr>
-          <w:b/>
-        </w:rPr>
-        <w:t>policies</w:t>
-      </w:r>
-      <w:r>
-        <w:rPr>
-          <w:b/>
-        </w:rPr>
-        <w:t>.</w:t>
-      </w:r>
-    </w:p>
-    <w:p>
-      <w:pPr>
-        <w:pStyle w:val="ListParagraph"/>
-        <w:numPr>
-          <w:ilvl w:val="0"/>
-          <w:numId w:val="2"/>
-        </w:numPr>
-        <w:spacing w:after="0"/>
-        <w:rPr>
-          <w:b/>
-        </w:rPr>
-      </w:pPr>
-      <w:r>
-        <w:rPr>
-          <w:b/>
-        </w:rPr>
-        <w:t xml:space="preserve">This dataset </w:t>
-      </w:r>
-      <w:r>
-        <w:rPr>
-          <w:b/>
-        </w:rPr>
-        <w:t>allows us to explore the concept of “limited horizons”, the normalization of subpar experiences by those less able to adapt</w:t>
-      </w:r>
-      <w:r>
-        <w:rPr>
-          <w:b/>
-        </w:rPr>
-        <w:t>,</w:t>
-      </w:r>
-      <w:r>
-        <w:rPr>
-          <w:b/>
-        </w:rPr>
-        <w:t xml:space="preserve"> </w:t>
-      </w:r>
-      <w:r>
-        <w:rPr>
-          <w:b/>
-        </w:rPr>
-        <w:t>an</w:t>
-      </w:r>
-      <w:r>
-        <w:rPr>
-          <w:b/>
-        </w:rPr>
-        <w:t xml:space="preserve"> advantageous </w:t>
-      </w:r>
-      <w:r>
-        <w:rPr>
-          <w:b/>
-        </w:rPr>
-        <w:t xml:space="preserve">resource </w:t>
-      </w:r>
-      <w:r>
-        <w:rPr>
-          <w:b/>
-        </w:rPr>
-        <w:t xml:space="preserve">for further research </w:t>
-      </w:r>
-      <w:r>
-        <w:rPr>
-          <w:b/>
-        </w:rPr>
-        <w:t xml:space="preserve">regarding transport inequalities, index of stress, </w:t>
-      </w:r>
-      <w:r>
-        <w:rPr>
-          <w:b/>
-        </w:rPr>
-        <w:t xml:space="preserve">travel behavior </w:t>
-      </w:r>
-      <w:r>
-        <w:rPr>
-          <w:b/>
-        </w:rPr>
-        <w:t>in the region</w:t>
-      </w:r>
-      <w:r>
-        <w:rPr>
-          <w:b/>
-        </w:rPr>
-        <w:t xml:space="preserve"> or even as a representative for </w:t>
-      </w:r>
-      <w:r>
-        <w:rPr>
-          <w:b/>
-        </w:rPr>
-        <w:t xml:space="preserve">other areas with </w:t>
-      </w:r>
-      <w:r>
-        <w:rPr>
-          <w:b/>
-        </w:rPr>
-        <w:t>similar attributes.</w:t>
-      </w:r>
-    </w:p>
-    <w:p>
-      <w:pPr>
-        <w:pStyle w:val="ListParagraph"/>
-        <w:numPr>
-          <w:ilvl w:val="0"/>
-          <w:numId w:val="2"/>
-        </w:numPr>
-        <w:spacing w:after="0"/>
-        <w:rPr>
-          <w:b/>
-        </w:rPr>
-      </w:pPr>
-      <w:r>
-        <w:rPr>
-          <w:b/>
-        </w:rPr>
-        <w:t xml:space="preserve">The </w:t>
-      </w:r>
-      <w:r>
-        <w:rPr>
-          <w:b/>
-        </w:rPr>
-        <w:t>dataset</w:t>
-      </w:r>
-      <w:r>
-        <w:rPr>
-          <w:b/>
-        </w:rPr>
-        <w:t xml:space="preserve"> provide</w:t>
-      </w:r>
-      <w:r>
-        <w:rPr>
-          <w:b/>
-        </w:rPr>
-        <w:t>s</w:t>
-      </w:r>
-      <w:r>
-        <w:rPr>
-          <w:b/>
-        </w:rPr>
-        <w:t xml:space="preserve"> a</w:t>
-      </w:r>
-      <w:r>
-        <w:rPr>
-          <w:b/>
-        </w:rPr>
-        <w:t xml:space="preserve"> wide range of travel-related issues </w:t>
-      </w:r>
-      <w:r>
-        <w:rPr>
-          <w:b/>
-        </w:rPr>
-        <w:t xml:space="preserve">such as </w:t>
-      </w:r>
-      <w:r>
-        <w:rPr>
-          <w:b/>
-        </w:rPr>
-        <w:t xml:space="preserve">socio-demographics, health-related, perceptions and travel </w:t>
-      </w:r>
-      <w:r>
-        <w:rPr>
-          <w:b/>
-        </w:rPr>
-        <w:t>behavior</w:t>
-      </w:r>
-      <w:r>
-        <w:rPr>
-          <w:b/>
-        </w:rPr>
-        <w:t xml:space="preserve">, travel choices and planning, social interaction factors, built environment, among others. </w:t>
-      </w:r>
-      <w:r>
-        <w:rPr>
-          <w:b/>
-        </w:rPr>
-        <w:t xml:space="preserve"> </w:t>
-      </w:r>
-    </w:p>
-    <w:p>
-      <w:pPr>
-        <w:spacing w:after="0"/>
-        <w:rPr>
-          <w:b/>
-        </w:rPr>
-      </w:pPr>
-      <w:r>
-        <w:rPr>
-          <w:b/>
-        </w:rPr>
-        <w:t>Data</w:t>
-      </w:r>
-    </w:p>
-    <w:p>
-      <w:pPr>
-        <w:spacing w:after="0"/>
-        <w:rPr>
-          <w:i/>
-        </w:rPr>
-      </w:pPr>
-      <w:r>
-        <w:t>[</w:t>
-      </w:r>
-      <w:r>
-        <w:rPr>
-          <w:i/>
-        </w:rPr>
-        <w:t>Briefly describe the data you are sharing with this data article here, to give the reader context before you describe the materials and methods]</w:t>
-      </w:r>
-    </w:p>
-    <w:p>
-      <w:pPr>
-        <w:spacing w:after="0"/>
-        <w:rPr>
-          <w:i/>
-        </w:rPr>
-      </w:pPr>
-      <w:r>
-        <w:rPr>
-          <w:i/>
-        </w:rPr>
-        <w:t xml:space="preserve">Describing the elements. </w:t>
-      </w:r>
     </w:p>
     <w:p>
       <w:pPr>
         <w:spacing w:after="0"/>
         <w:jc w:val="both"/>
         <w:rPr>
-          <w:i/>
-        </w:rPr>
-      </w:pPr>
+          <w:bCs/>
+          <w:i/>
+          <w:iCs/>
+          <w:sz w:val="24"/>
+          <w:szCs w:val="24"/>
+        </w:rPr>
+      </w:pPr>
+      <w:r>
+        <w:rPr>
+          <w:bCs/>
+          <w:i/>
+          <w:iCs/>
+          <w:sz w:val="24"/>
+          <w:szCs w:val="24"/>
+        </w:rPr>
+        <w:t xml:space="preserve">A large body of </w:t>
+      </w:r>
+      <w:r>
+        <w:rPr>
+          <w:bCs/>
+          <w:i/>
+          <w:iCs/>
+          <w:sz w:val="24"/>
+          <w:szCs w:val="24"/>
+        </w:rPr>
+        <w:t>the data</w:t>
+      </w:r>
+      <w:r>
+        <w:rPr>
+          <w:bCs/>
+          <w:i/>
+          <w:iCs/>
+          <w:sz w:val="24"/>
+          <w:szCs w:val="24"/>
+        </w:rPr>
+        <w:t xml:space="preserve"> has made inroads investigating</w:t>
+      </w:r>
+      <w:r>
+        <w:rPr>
+          <w:bCs/>
+          <w:i/>
+          <w:iCs/>
+          <w:sz w:val="24"/>
+          <w:szCs w:val="24"/>
+        </w:rPr>
+        <w:t xml:space="preserve"> psychological impact on travelers</w:t>
+      </w:r>
+      <w:r>
+        <w:rPr>
+          <w:bCs/>
+          <w:i/>
+          <w:iCs/>
+          <w:sz w:val="24"/>
+          <w:szCs w:val="24"/>
+        </w:rPr>
+        <w:t xml:space="preserve"> ranging from positive feelings of enjoyment in some to the sensation of stress in many others</w:t>
+      </w:r>
+      <w:r>
+        <w:rPr>
+          <w:bCs/>
+          <w:i/>
+          <w:iCs/>
+          <w:sz w:val="24"/>
+          <w:szCs w:val="24"/>
+        </w:rPr>
+        <w:t xml:space="preserve"> that can affect the effectiveness of policy measure (in the case of positive feelings) and are known to affect health outcomes (in the case of stress). </w:t>
+      </w:r>
+      <w:r>
+        <w:rPr>
+          <w:bCs/>
+          <w:i/>
+          <w:iCs/>
+          <w:sz w:val="24"/>
+          <w:szCs w:val="24"/>
+        </w:rPr>
+        <w:t xml:space="preserve">This would be interesting for those </w:t>
+      </w:r>
+      <w:r>
+        <w:rPr>
+          <w:bCs/>
+          <w:i/>
+          <w:iCs/>
+          <w:sz w:val="24"/>
+          <w:szCs w:val="24"/>
+        </w:rPr>
+        <w:t xml:space="preserve">with </w:t>
+      </w:r>
+      <w:r>
+        <w:rPr>
+          <w:bCs/>
+          <w:i/>
+          <w:iCs/>
+          <w:sz w:val="24"/>
+          <w:szCs w:val="24"/>
+          <w:lang w:val="en-CA" w:bidi="fa-IR"/>
+        </w:rPr>
+        <w:t>transport policies concerns.</w:t>
+      </w:r>
     </w:p>
     <w:p>
       <w:pPr>
         <w:spacing w:after="0"/>
+        <w:jc w:val="both"/>
+        <w:rPr>
+          <w:bCs/>
+          <w:i/>
+          <w:iCs/>
+          <w:sz w:val="24"/>
+          <w:szCs w:val="24"/>
+        </w:rPr>
+      </w:pPr>
+      <w:r>
+        <w:rPr>
+          <w:bCs/>
+          <w:i/>
+          <w:iCs/>
+          <w:sz w:val="24"/>
+          <w:szCs w:val="24"/>
+        </w:rPr>
+        <w:t xml:space="preserve">Dataset </w:t>
+      </w:r>
+      <w:r>
+        <w:rPr>
+          <w:bCs/>
+          <w:i/>
+          <w:iCs/>
+          <w:sz w:val="24"/>
+          <w:szCs w:val="24"/>
+        </w:rPr>
+        <w:t>contribute to psychological impact on travelers</w:t>
+      </w:r>
+      <w:r>
+        <w:rPr>
+          <w:bCs/>
+          <w:i/>
+          <w:iCs/>
+          <w:sz w:val="24"/>
+          <w:szCs w:val="24"/>
+        </w:rPr>
+        <w:t xml:space="preserve"> both active and motorized modes of transportation</w:t>
+      </w:r>
+      <w:r>
+        <w:rPr>
+          <w:bCs/>
+          <w:i/>
+          <w:iCs/>
+          <w:sz w:val="24"/>
+          <w:szCs w:val="24"/>
+        </w:rPr>
+        <w:t xml:space="preserve"> to examine</w:t>
+      </w:r>
+      <w:r>
+        <w:rPr>
+          <w:bCs/>
+          <w:i/>
+          <w:iCs/>
+          <w:sz w:val="24"/>
+          <w:szCs w:val="24"/>
+        </w:rPr>
+        <w:t>s</w:t>
+      </w:r>
+      <w:r>
+        <w:rPr>
+          <w:bCs/>
+          <w:i/>
+          <w:iCs/>
+          <w:sz w:val="24"/>
+          <w:szCs w:val="24"/>
+        </w:rPr>
+        <w:t xml:space="preserve"> not only the feeling of stress, but also how th</w:t>
+      </w:r>
+      <w:r>
+        <w:rPr>
+          <w:bCs/>
+          <w:i/>
+          <w:iCs/>
+          <w:sz w:val="24"/>
+          <w:szCs w:val="24"/>
+        </w:rPr>
+        <w:t xml:space="preserve">ese </w:t>
+      </w:r>
+      <w:r>
+        <w:rPr>
+          <w:bCs/>
+          <w:i/>
+          <w:iCs/>
+          <w:sz w:val="24"/>
+          <w:szCs w:val="24"/>
+        </w:rPr>
+        <w:t xml:space="preserve">effects are experienced by travelers </w:t>
+      </w:r>
+      <w:r>
+        <w:rPr>
+          <w:bCs/>
+          <w:i/>
+          <w:iCs/>
+          <w:sz w:val="24"/>
+          <w:szCs w:val="24"/>
+        </w:rPr>
+        <w:t xml:space="preserve">and investigates the importance that travelers attach to their feelings </w:t>
+      </w:r>
+      <w:r>
+        <w:rPr>
+          <w:bCs/>
+          <w:i/>
+          <w:iCs/>
+          <w:sz w:val="24"/>
+          <w:szCs w:val="24"/>
+        </w:rPr>
+        <w:lastRenderedPageBreak/>
+        <w:t>of stress</w:t>
+      </w:r>
+      <w:r>
+        <w:rPr>
+          <w:bCs/>
+          <w:i/>
+          <w:iCs/>
+          <w:sz w:val="24"/>
+          <w:szCs w:val="24"/>
+        </w:rPr>
+        <w:t xml:space="preserve"> which </w:t>
+      </w:r>
+      <w:r>
+        <w:rPr>
+          <w:bCs/>
+          <w:i/>
+          <w:iCs/>
+          <w:sz w:val="24"/>
+          <w:szCs w:val="24"/>
+        </w:rPr>
+        <w:t xml:space="preserve">makes it </w:t>
+      </w:r>
+      <w:r>
+        <w:rPr>
+          <w:bCs/>
+          <w:i/>
+          <w:iCs/>
+          <w:sz w:val="24"/>
+          <w:szCs w:val="24"/>
+        </w:rPr>
+        <w:t xml:space="preserve">valuable for researchers who </w:t>
+      </w:r>
+      <w:r>
+        <w:rPr>
+          <w:bCs/>
+          <w:i/>
+          <w:iCs/>
+          <w:sz w:val="24"/>
+          <w:szCs w:val="24"/>
+        </w:rPr>
+        <w:t>focused</w:t>
+      </w:r>
+      <w:r>
+        <w:rPr>
+          <w:bCs/>
+          <w:i/>
+          <w:iCs/>
+          <w:sz w:val="24"/>
+          <w:szCs w:val="24"/>
+        </w:rPr>
+        <w:t xml:space="preserve"> </w:t>
+      </w:r>
+      <w:r>
+        <w:rPr>
+          <w:bCs/>
+          <w:i/>
+          <w:iCs/>
+          <w:sz w:val="24"/>
+          <w:szCs w:val="24"/>
+        </w:rPr>
+        <w:t>on</w:t>
+      </w:r>
+      <w:r>
+        <w:rPr>
+          <w:bCs/>
+          <w:i/>
+          <w:iCs/>
+          <w:sz w:val="24"/>
+          <w:szCs w:val="24"/>
+        </w:rPr>
+        <w:t xml:space="preserve"> public sector development</w:t>
+      </w:r>
+      <w:r>
+        <w:rPr>
+          <w:bCs/>
+          <w:i/>
+          <w:iCs/>
+          <w:sz w:val="24"/>
+          <w:szCs w:val="24"/>
+        </w:rPr>
+        <w:t xml:space="preserve"> and health</w:t>
+      </w:r>
+      <w:r>
+        <w:rPr>
+          <w:bCs/>
+          <w:i/>
+          <w:iCs/>
+          <w:sz w:val="24"/>
+          <w:szCs w:val="24"/>
+        </w:rPr>
+        <w:t xml:space="preserve">-related </w:t>
+      </w:r>
+      <w:r>
+        <w:rPr>
+          <w:bCs/>
+          <w:i/>
+          <w:iCs/>
+          <w:sz w:val="24"/>
+          <w:szCs w:val="24"/>
+        </w:rPr>
+        <w:t>policies</w:t>
+      </w:r>
+      <w:r>
+        <w:rPr>
+          <w:bCs/>
+          <w:i/>
+          <w:iCs/>
+          <w:sz w:val="24"/>
+          <w:szCs w:val="24"/>
+        </w:rPr>
+        <w:t>.</w:t>
+      </w:r>
+    </w:p>
+    <w:p>
+      <w:pPr>
+        <w:spacing w:after="0"/>
+        <w:jc w:val="both"/>
+        <w:rPr>
+          <w:bCs/>
+          <w:i/>
+          <w:iCs/>
+          <w:sz w:val="24"/>
+          <w:szCs w:val="24"/>
+        </w:rPr>
+      </w:pPr>
+      <w:r>
+        <w:rPr>
+          <w:bCs/>
+          <w:i/>
+          <w:iCs/>
+          <w:sz w:val="24"/>
+          <w:szCs w:val="24"/>
+        </w:rPr>
+        <w:t>This dataset allows us to explore the concept of “limited horizons”, the normalization of subpar experiences by those less able to adapt</w:t>
+      </w:r>
+      <w:r>
+        <w:rPr>
+          <w:bCs/>
+          <w:i/>
+          <w:iCs/>
+          <w:sz w:val="24"/>
+          <w:szCs w:val="24"/>
+        </w:rPr>
+        <w:t>,</w:t>
+      </w:r>
+      <w:r>
+        <w:rPr>
+          <w:bCs/>
+          <w:i/>
+          <w:iCs/>
+          <w:sz w:val="24"/>
+          <w:szCs w:val="24"/>
+        </w:rPr>
+        <w:t xml:space="preserve"> </w:t>
+      </w:r>
+      <w:r>
+        <w:rPr>
+          <w:bCs/>
+          <w:i/>
+          <w:iCs/>
+          <w:sz w:val="24"/>
+          <w:szCs w:val="24"/>
+        </w:rPr>
+        <w:t>an</w:t>
+      </w:r>
+      <w:r>
+        <w:rPr>
+          <w:bCs/>
+          <w:i/>
+          <w:iCs/>
+          <w:sz w:val="24"/>
+          <w:szCs w:val="24"/>
+        </w:rPr>
+        <w:t xml:space="preserve"> advantageous </w:t>
+      </w:r>
+      <w:r>
+        <w:rPr>
+          <w:bCs/>
+          <w:i/>
+          <w:iCs/>
+          <w:sz w:val="24"/>
+          <w:szCs w:val="24"/>
+        </w:rPr>
+        <w:t xml:space="preserve">resource </w:t>
+      </w:r>
+      <w:r>
+        <w:rPr>
+          <w:bCs/>
+          <w:i/>
+          <w:iCs/>
+          <w:sz w:val="24"/>
+          <w:szCs w:val="24"/>
+        </w:rPr>
+        <w:t xml:space="preserve">for further research </w:t>
+      </w:r>
+      <w:r>
+        <w:rPr>
+          <w:bCs/>
+          <w:i/>
+          <w:iCs/>
+          <w:sz w:val="24"/>
+          <w:szCs w:val="24"/>
+        </w:rPr>
+        <w:t xml:space="preserve">regarding transport inequalities, index of stress, </w:t>
+      </w:r>
+      <w:r>
+        <w:rPr>
+          <w:bCs/>
+          <w:i/>
+          <w:iCs/>
+          <w:sz w:val="24"/>
+          <w:szCs w:val="24"/>
+        </w:rPr>
+        <w:t xml:space="preserve">travel behavior </w:t>
+      </w:r>
+      <w:r>
+        <w:rPr>
+          <w:bCs/>
+          <w:i/>
+          <w:iCs/>
+          <w:sz w:val="24"/>
+          <w:szCs w:val="24"/>
+        </w:rPr>
+        <w:t>in the region</w:t>
+      </w:r>
+      <w:r>
+        <w:rPr>
+          <w:bCs/>
+          <w:i/>
+          <w:iCs/>
+          <w:sz w:val="24"/>
+          <w:szCs w:val="24"/>
+        </w:rPr>
+        <w:t xml:space="preserve"> or even as a representative for </w:t>
+      </w:r>
+      <w:r>
+        <w:rPr>
+          <w:bCs/>
+          <w:i/>
+          <w:iCs/>
+          <w:sz w:val="24"/>
+          <w:szCs w:val="24"/>
+        </w:rPr>
+        <w:t xml:space="preserve">other areas with </w:t>
+      </w:r>
+      <w:r>
+        <w:rPr>
+          <w:bCs/>
+          <w:i/>
+          <w:iCs/>
+          <w:sz w:val="24"/>
+          <w:szCs w:val="24"/>
+        </w:rPr>
+        <w:t>similar attributes.</w:t>
+      </w:r>
+    </w:p>
+    <w:p>
+      <w:pPr>
+        <w:spacing w:after="0"/>
+        <w:jc w:val="both"/>
+        <w:rPr>
+          <w:bCs/>
+          <w:i/>
+          <w:iCs/>
+          <w:sz w:val="24"/>
+          <w:szCs w:val="24"/>
+        </w:rPr>
+      </w:pPr>
+      <w:r>
+        <w:rPr>
+          <w:bCs/>
+          <w:i/>
+          <w:iCs/>
+          <w:sz w:val="24"/>
+          <w:szCs w:val="24"/>
+        </w:rPr>
+        <w:t xml:space="preserve">The </w:t>
+      </w:r>
+      <w:r>
+        <w:rPr>
+          <w:bCs/>
+          <w:i/>
+          <w:iCs/>
+          <w:sz w:val="24"/>
+          <w:szCs w:val="24"/>
+        </w:rPr>
+        <w:t>dataset</w:t>
+      </w:r>
+      <w:r>
+        <w:rPr>
+          <w:bCs/>
+          <w:i/>
+          <w:iCs/>
+          <w:sz w:val="24"/>
+          <w:szCs w:val="24"/>
+        </w:rPr>
+        <w:t xml:space="preserve"> provide</w:t>
+      </w:r>
+      <w:r>
+        <w:rPr>
+          <w:bCs/>
+          <w:i/>
+          <w:iCs/>
+          <w:sz w:val="24"/>
+          <w:szCs w:val="24"/>
+        </w:rPr>
+        <w:t>s</w:t>
+      </w:r>
+      <w:r>
+        <w:rPr>
+          <w:bCs/>
+          <w:i/>
+          <w:iCs/>
+          <w:sz w:val="24"/>
+          <w:szCs w:val="24"/>
+        </w:rPr>
+        <w:t xml:space="preserve"> a</w:t>
+      </w:r>
+      <w:r>
+        <w:rPr>
+          <w:bCs/>
+          <w:i/>
+          <w:iCs/>
+          <w:sz w:val="24"/>
+          <w:szCs w:val="24"/>
+        </w:rPr>
+        <w:t xml:space="preserve"> wide range of travel-related issues </w:t>
+      </w:r>
+      <w:r>
+        <w:rPr>
+          <w:bCs/>
+          <w:i/>
+          <w:iCs/>
+          <w:sz w:val="24"/>
+          <w:szCs w:val="24"/>
+        </w:rPr>
+        <w:t xml:space="preserve">such as </w:t>
+      </w:r>
+      <w:r>
+        <w:rPr>
+          <w:bCs/>
+          <w:i/>
+          <w:iCs/>
+          <w:sz w:val="24"/>
+          <w:szCs w:val="24"/>
+        </w:rPr>
+        <w:t xml:space="preserve">socio-demographics, health-related, perceptions and travel </w:t>
+      </w:r>
+      <w:r>
+        <w:rPr>
+          <w:bCs/>
+          <w:i/>
+          <w:iCs/>
+          <w:sz w:val="24"/>
+          <w:szCs w:val="24"/>
+        </w:rPr>
+        <w:t>behavior</w:t>
+      </w:r>
+      <w:r>
+        <w:rPr>
+          <w:bCs/>
+          <w:i/>
+          <w:iCs/>
+          <w:sz w:val="24"/>
+          <w:szCs w:val="24"/>
+        </w:rPr>
+        <w:t xml:space="preserve">, travel choices and planning, social interaction factors, built environment, among others. </w:t>
+      </w:r>
+      <w:r>
+        <w:rPr>
+          <w:bCs/>
+          <w:i/>
+          <w:iCs/>
+          <w:sz w:val="24"/>
+          <w:szCs w:val="24"/>
+        </w:rPr>
+        <w:t xml:space="preserve"> </w:t>
+      </w:r>
+    </w:p>
+    <w:p>
+      <w:pPr>
+        <w:spacing w:after="0"/>
+        <w:rPr>
+          <w:b/>
+        </w:rPr>
+      </w:pPr>
+      <w:bookmarkStart w:id="0" w:name="_Hlk110865538"/>
+      <w:r>
+        <w:rPr>
+          <w:b/>
+        </w:rPr>
+        <w:t>Data</w:t>
+      </w:r>
+    </w:p>
+    <w:p>
+      <w:pPr>
+        <w:spacing w:after="0"/>
+        <w:rPr>
+          <w:i/>
+        </w:rPr>
+      </w:pPr>
+      <w:r>
+        <w:t>[</w:t>
+      </w:r>
+      <w:r>
+        <w:rPr>
+          <w:i/>
+        </w:rPr>
+        <w:t>Briefly describe the data you are sharing with this data article here, to give the reader context before you describe the materials and methods]</w:t>
+      </w:r>
+    </w:p>
+    <w:p>
+      <w:pPr>
+        <w:spacing w:after="0"/>
+        <w:rPr>
+          <w:i/>
+        </w:rPr>
+      </w:pPr>
+      <w:r>
+        <w:rPr>
+          <w:i/>
+        </w:rPr>
+        <w:t xml:space="preserve">Describing the elements. </w:t>
+      </w:r>
+    </w:p>
+    <w:p>
+      <w:pPr>
+        <w:spacing w:after="0"/>
         <w:rPr>
           <w:b/>
         </w:rPr>
@@ -1883,62 +2071,73 @@
     <w:p>
       <w:pPr>
         <w:spacing w:after="0"/>
-      </w:pPr>
-      <w:r>
-        <w:t xml:space="preserve">How the data were collected. Quota-base sampling. </w:t>
-      </w:r>
-    </w:p>
+        <w:rPr>
+          <w:i/>
+          <w:sz w:val="24"/>
+          <w:szCs w:val="24"/>
+        </w:rPr>
+      </w:pPr>
+      <w:r>
+        <w:rPr>
+          <w:i/>
+          <w:sz w:val="24"/>
+          <w:szCs w:val="24"/>
+          <w:u w:val="single"/>
+        </w:rPr>
+        <w:t>[(NO) Conclusions/Summary</w:t>
+      </w:r>
+      <w:r>
+        <w:rPr>
+          <w:i/>
+          <w:sz w:val="24"/>
+          <w:szCs w:val="24"/>
+        </w:rPr>
+        <w:t xml:space="preserve">: </w:t>
+      </w:r>
+      <w:proofErr w:type="spellStart"/>
+      <w:r>
+        <w:rPr>
+          <w:i/>
+          <w:sz w:val="24"/>
+          <w:szCs w:val="24"/>
+        </w:rPr>
+        <w:t>DiB</w:t>
+      </w:r>
+      <w:proofErr w:type="spellEnd"/>
+      <w:r>
+        <w:rPr>
+          <w:i/>
+          <w:sz w:val="24"/>
+          <w:szCs w:val="24"/>
+        </w:rPr>
+        <w:t xml:space="preserve"> papers are distinctly different from research articles and should </w:t>
+      </w:r>
+      <w:r>
+        <w:rPr>
+          <w:b/>
+          <w:sz w:val="24"/>
+          <w:szCs w:val="24"/>
+        </w:rPr>
+        <w:t xml:space="preserve">not </w:t>
+      </w:r>
+      <w:r>
+        <w:rPr>
+          <w:i/>
+          <w:sz w:val="24"/>
+          <w:szCs w:val="24"/>
+        </w:rPr>
+        <w:t>include interpretations and conclusions. Do not include a Conclusion or Summary section.]</w:t>
+      </w:r>
+    </w:p>
+    <w:bookmarkEnd w:id="0"/>
     <w:p>
       <w:pPr>
         <w:spacing w:after="0"/>
-        <w:rPr>
-          <w:i/>
-          <w:sz w:val="24"/>
-          <w:szCs w:val="24"/>
-        </w:rPr>
-      </w:pPr>
-      <w:r>
-        <w:rPr>
-          <w:i/>
-          <w:sz w:val="24"/>
-          <w:szCs w:val="24"/>
-          <w:u w:val="single"/>
-        </w:rPr>
-        <w:t>[(NO) Conclusions/Summary</w:t>
-      </w:r>
-      <w:r>
-        <w:rPr>
-          <w:i/>
-          <w:sz w:val="24"/>
-          <w:szCs w:val="24"/>
-        </w:rPr>
-        <w:t xml:space="preserve">: DiB papers are distinctly different from research articles and should </w:t>
-      </w:r>
-      <w:r>
-        <w:rPr>
-          <w:b/>
-          <w:sz w:val="24"/>
-          <w:szCs w:val="24"/>
-        </w:rPr>
-        <w:t xml:space="preserve">not </w:t>
-      </w:r>
-      <w:r>
-        <w:rPr>
-          <w:i/>
-          <w:sz w:val="24"/>
-          <w:szCs w:val="24"/>
-        </w:rPr>
-        <w:t>include interpretations and conclusions. Do not include a Conclusion or Summary section.]</w:t>
-      </w:r>
+      </w:pPr>
     </w:p>
     <w:p>
       <w:pPr>
         <w:spacing w:after="0"/>
-      </w:pPr>
-    </w:p>
-    <w:p>
-      <w:pPr>
-        <w:spacing w:after="0"/>
         <w:rPr>
           <w:b/>
         </w:rPr>
@@ -1948,22 +2147,6 @@
           <w:b/>
         </w:rPr>
         <w:t>Acknowledgements</w:t>
-      </w:r>
-    </w:p>
-    <w:p>
-      <w:pPr>
-        <w:spacing w:after="0"/>
-      </w:pPr>
-      <w:r>
-        <w:t>To ask Bea if she had any funding who paid for this, advise and…</w:t>
-      </w:r>
-    </w:p>
-    <w:p>
-      <w:pPr>
-        <w:spacing w:after="0"/>
-      </w:pPr>
-      <w:r>
-        <w:t xml:space="preserve">The funding that support our research assistantship. </w:t>
       </w:r>
     </w:p>
     <w:p>
@@ -3369,21 +3552,6 @@
 </file>
 
 <file path=customXml/item1.xml><?xml version="1.0" encoding="utf-8"?>
-<p:properties xmlns:p="http://schemas.microsoft.com/office/2006/metadata/properties" xmlns:xsi="http://www.w3.org/2001/XMLSchema-instance" xmlns:pc="http://schemas.microsoft.com/office/infopath/2007/PartnerControls">
-  <documentManagement/>
-</p:properties>
-</file>
-
-<file path=customXml/item2.xml><?xml version="1.0" encoding="utf-8"?>
-<?mso-contentType ?>
-<FormTemplates xmlns="http://schemas.microsoft.com/sharepoint/v3/contenttype/forms">
-  <Display>DocumentLibraryForm</Display>
-  <Edit>DocumentLibraryForm</Edit>
-  <New>DocumentLibraryForm</New>
-</FormTemplates>
-</file>
-
-<file path=customXml/item3.xml><?xml version="1.0" encoding="utf-8"?>
 <ct:contentTypeSchema xmlns:ct="http://schemas.microsoft.com/office/2006/metadata/contentType" xmlns:ma="http://schemas.microsoft.com/office/2006/metadata/properties/metaAttributes" ct:_="" ma:_="" ma:contentTypeName="Document" ma:contentTypeID="0x0101002B1EF7067D9C554B8B266426930291BF" ma:contentTypeVersion="13" ma:contentTypeDescription="Create a new document." ma:contentTypeScope="" ma:versionID="ce3ad58295013d27850d1fc3b41653fd">
   <xsd:schema xmlns:xsd="http://www.w3.org/2001/XMLSchema" xmlns:xs="http://www.w3.org/2001/XMLSchema" xmlns:p="http://schemas.microsoft.com/office/2006/metadata/properties" xmlns:ns3="50be22d2-5d98-4df5-9e41-69227dd9979c" xmlns:ns4="b3aa9ad2-6f02-4635-a021-5ca4f89b5c2e" targetNamespace="http://schemas.microsoft.com/office/2006/metadata/properties" ma:root="true" ma:fieldsID="ba91c45758de3b0d3fa9a6e3dfd7a834" ns3:_="" ns4:_="">
     <xsd:import namespace="50be22d2-5d98-4df5-9e41-69227dd9979c"/>
@@ -3606,28 +3774,26 @@
 </ct:contentTypeSchema>
 </file>
 
+<file path=customXml/item2.xml><?xml version="1.0" encoding="utf-8"?>
+<?mso-contentType ?>
+<FormTemplates xmlns="http://schemas.microsoft.com/sharepoint/v3/contenttype/forms">
+  <Display>DocumentLibraryForm</Display>
+  <Edit>DocumentLibraryForm</Edit>
+  <New>DocumentLibraryForm</New>
+</FormTemplates>
+</file>
+
+<file path=customXml/item3.xml><?xml version="1.0" encoding="utf-8"?>
+<p:properties xmlns:p="http://schemas.microsoft.com/office/2006/metadata/properties" xmlns:xsi="http://www.w3.org/2001/XMLSchema-instance" xmlns:pc="http://schemas.microsoft.com/office/infopath/2007/PartnerControls">
+  <documentManagement/>
+</p:properties>
+</file>
+
 <file path=customXml/item4.xml><?xml version="1.0" encoding="utf-8"?>
 <b:Sources xmlns:b="http://schemas.openxmlformats.org/officeDocument/2006/bibliography" xmlns="http://schemas.openxmlformats.org/officeDocument/2006/bibliography" SelectedStyle="\APASixthEditionOfficeOnline.xsl" StyleName="APA" Version="6"/>
 </file>
 
 <file path=customXml/itemProps1.xml><?xml version="1.0" encoding="utf-8"?>
-<ds:datastoreItem xmlns:ds="http://schemas.openxmlformats.org/officeDocument/2006/customXml" ds:itemID="{FAE74740-03CA-4D14-9448-C6ECE4A3CEF8}">
-  <ds:schemaRefs>
-    <ds:schemaRef ds:uri="http://schemas.microsoft.com/office/2006/metadata/properties"/>
-    <ds:schemaRef ds:uri="http://schemas.microsoft.com/office/infopath/2007/PartnerControls"/>
-  </ds:schemaRefs>
-</ds:datastoreItem>
-</file>
-
-<file path=customXml/itemProps2.xml><?xml version="1.0" encoding="utf-8"?>
-<ds:datastoreItem xmlns:ds="http://schemas.openxmlformats.org/officeDocument/2006/customXml" ds:itemID="{E7428778-EC96-451A-87A1-99EE65CE2111}">
-  <ds:schemaRefs>
-    <ds:schemaRef ds:uri="http://schemas.microsoft.com/sharepoint/v3/contenttype/forms"/>
-  </ds:schemaRefs>
-</ds:datastoreItem>
-</file>
-
-<file path=customXml/itemProps3.xml><?xml version="1.0" encoding="utf-8"?>
 <ds:datastoreItem xmlns:ds="http://schemas.openxmlformats.org/officeDocument/2006/customXml" ds:itemID="{F3C3FFE2-BBED-4806-83C4-230933D0166C}">
   <ds:schemaRefs>
     <ds:schemaRef ds:uri="http://schemas.microsoft.com/office/2006/metadata/contentType"/>
@@ -3646,8 +3812,25 @@
 </ds:datastoreItem>
 </file>
 
+<file path=customXml/itemProps2.xml><?xml version="1.0" encoding="utf-8"?>
+<ds:datastoreItem xmlns:ds="http://schemas.openxmlformats.org/officeDocument/2006/customXml" ds:itemID="{E7428778-EC96-451A-87A1-99EE65CE2111}">
+  <ds:schemaRefs>
+    <ds:schemaRef ds:uri="http://schemas.microsoft.com/sharepoint/v3/contenttype/forms"/>
+  </ds:schemaRefs>
+</ds:datastoreItem>
+</file>
+
+<file path=customXml/itemProps3.xml><?xml version="1.0" encoding="utf-8"?>
+<ds:datastoreItem xmlns:ds="http://schemas.openxmlformats.org/officeDocument/2006/customXml" ds:itemID="{FAE74740-03CA-4D14-9448-C6ECE4A3CEF8}">
+  <ds:schemaRefs>
+    <ds:schemaRef ds:uri="http://schemas.microsoft.com/office/2006/metadata/properties"/>
+    <ds:schemaRef ds:uri="http://schemas.microsoft.com/office/infopath/2007/PartnerControls"/>
+  </ds:schemaRefs>
+</ds:datastoreItem>
+</file>
+
 <file path=customXml/itemProps4.xml><?xml version="1.0" encoding="utf-8"?>
-<ds:datastoreItem xmlns:ds="http://schemas.openxmlformats.org/officeDocument/2006/customXml" ds:itemID="{58ECDEFF-2A1A-45FA-BA68-B7C4BD5D1532}">
+<ds:datastoreItem xmlns:ds="http://schemas.openxmlformats.org/officeDocument/2006/customXml" ds:itemID="{5EE28851-1978-4232-A209-EAA40E388EA1}">
   <ds:schemaRefs>
     <ds:schemaRef ds:uri="http://schemas.openxmlformats.org/officeDocument/2006/bibliography"/>
   </ds:schemaRefs>

--- a/DIB/GENERAL INFORMATION.docx
+++ b/DIB/GENERAL INFORMATION.docx
@@ -5,6 +5,7 @@
     <w:p>
       <w:pPr>
         <w:spacing w:after="0"/>
+        <w:jc w:val="both"/>
         <w:rPr>
           <w:sz w:val="24"/>
           <w:szCs w:val="24"/>
@@ -28,6 +29,7 @@
     <w:p>
       <w:pPr>
         <w:spacing w:after="0"/>
+        <w:jc w:val="both"/>
         <w:rPr>
           <w:sz w:val="24"/>
           <w:szCs w:val="24"/>
@@ -186,6 +188,7 @@
           <w:bottom w:val="single" w:sz="6" w:space="1" w:color="auto"/>
         </w:pBdr>
         <w:spacing w:after="0"/>
+        <w:jc w:val="both"/>
         <w:rPr>
           <w:sz w:val="24"/>
           <w:szCs w:val="32"/>
@@ -195,6 +198,7 @@
     <w:p>
       <w:pPr>
         <w:spacing w:after="0"/>
+        <w:jc w:val="both"/>
         <w:rPr>
           <w:i/>
           <w:sz w:val="28"/>
@@ -245,6 +249,7 @@
     <w:p>
       <w:pPr>
         <w:spacing w:after="0"/>
+        <w:jc w:val="both"/>
         <w:rPr>
           <w:i/>
           <w:sz w:val="32"/>
@@ -255,6 +260,7 @@
     <w:p>
       <w:pPr>
         <w:spacing w:after="0"/>
+        <w:jc w:val="both"/>
         <w:rPr>
           <w:i/>
           <w:sz w:val="32"/>
@@ -281,6 +287,7 @@
     <w:p>
       <w:pPr>
         <w:spacing w:line="288" w:lineRule="auto"/>
+        <w:jc w:val="both"/>
         <w:rPr>
           <w:i/>
           <w:sz w:val="24"/>
@@ -320,6 +327,7 @@
     <w:p>
       <w:pPr>
         <w:spacing w:line="288" w:lineRule="auto"/>
+        <w:jc w:val="both"/>
         <w:rPr>
           <w:b/>
         </w:rPr>
@@ -360,6 +368,7 @@
     <w:p>
       <w:pPr>
         <w:spacing w:line="288" w:lineRule="auto"/>
+        <w:jc w:val="both"/>
         <w:rPr>
           <w:b/>
         </w:rPr>
@@ -409,6 +418,7 @@
     <w:p>
       <w:pPr>
         <w:spacing w:line="288" w:lineRule="auto"/>
+        <w:jc w:val="both"/>
         <w:rPr>
           <w:b/>
         </w:rPr>
@@ -438,6 +448,7 @@
     <w:p>
       <w:pPr>
         <w:spacing w:line="288" w:lineRule="auto"/>
+        <w:jc w:val="both"/>
         <w:rPr>
           <w:b/>
         </w:rPr>
@@ -470,11 +481,13 @@
     <w:p>
       <w:pPr>
         <w:spacing w:after="0"/>
-      </w:pPr>
-    </w:p>
-    <w:p>
-      <w:pPr>
-        <w:spacing w:after="0"/>
+        <w:jc w:val="both"/>
+      </w:pPr>
+    </w:p>
+    <w:p>
+      <w:pPr>
+        <w:spacing w:after="0"/>
+        <w:jc w:val="both"/>
         <w:rPr>
           <w:b/>
         </w:rPr>
@@ -678,11 +691,13 @@
     <w:p>
       <w:pPr>
         <w:spacing w:after="0"/>
-      </w:pPr>
-    </w:p>
-    <w:p>
-      <w:pPr>
-        <w:spacing w:after="0"/>
+        <w:jc w:val="both"/>
+      </w:pPr>
+    </w:p>
+    <w:p>
+      <w:pPr>
+        <w:spacing w:after="0"/>
+        <w:jc w:val="both"/>
         <w:rPr>
           <w:i/>
         </w:rPr>
@@ -732,6 +747,7 @@
               <w:tabs>
                 <w:tab w:val="left" w:pos="1290"/>
               </w:tabs>
+              <w:jc w:val="both"/>
             </w:pPr>
             <w:r>
               <w:t>Subject area</w:t>
@@ -744,6 +760,7 @@
           </w:tcPr>
           <w:p>
             <w:pPr>
+              <w:jc w:val="both"/>
               <w:rPr>
                 <w:i/>
               </w:rPr>
@@ -791,6 +808,7 @@
               <w:tabs>
                 <w:tab w:val="left" w:pos="1290"/>
               </w:tabs>
+              <w:jc w:val="both"/>
             </w:pPr>
             <w:r>
               <w:t>More specific subject area</w:t>
@@ -803,6 +821,7 @@
           </w:tcPr>
           <w:p>
             <w:pPr>
+              <w:jc w:val="both"/>
               <w:rPr>
                 <w:i/>
               </w:rPr>
@@ -844,6 +863,7 @@
               <w:tabs>
                 <w:tab w:val="left" w:pos="1290"/>
               </w:tabs>
+              <w:jc w:val="both"/>
             </w:pPr>
             <w:r>
               <w:t>Type of data</w:t>
@@ -856,6 +876,7 @@
           </w:tcPr>
           <w:p>
             <w:pPr>
+              <w:jc w:val="both"/>
               <w:rPr>
                 <w:i/>
               </w:rPr>
@@ -881,6 +902,9 @@
             <w:tcW w:w="2628" w:type="dxa"/>
           </w:tcPr>
           <w:p>
+            <w:pPr>
+              <w:jc w:val="both"/>
+            </w:pPr>
             <w:r>
               <w:t>How data was acquired</w:t>
             </w:r>
@@ -892,6 +916,7 @@
           </w:tcPr>
           <w:p>
             <w:pPr>
+              <w:jc w:val="both"/>
               <w:rPr>
                 <w:i/>
               </w:rPr>
@@ -935,6 +960,9 @@
             <w:tcW w:w="2628" w:type="dxa"/>
           </w:tcPr>
           <w:p>
+            <w:pPr>
+              <w:jc w:val="both"/>
+            </w:pPr>
             <w:r>
               <w:t>Data format</w:t>
             </w:r>
@@ -946,6 +974,7 @@
           </w:tcPr>
           <w:p>
             <w:pPr>
+              <w:jc w:val="both"/>
               <w:rPr>
                 <w:i/>
               </w:rPr>
@@ -987,6 +1016,7 @@
               <w:tabs>
                 <w:tab w:val="left" w:pos="1290"/>
               </w:tabs>
+              <w:jc w:val="both"/>
             </w:pPr>
             <w:r>
               <w:t>Parameters for data collection</w:t>
@@ -999,6 +1029,7 @@
           </w:tcPr>
           <w:p>
             <w:pPr>
+              <w:jc w:val="both"/>
               <w:rPr>
                 <w:i/>
               </w:rPr>
@@ -1091,6 +1122,7 @@
               <w:tabs>
                 <w:tab w:val="left" w:pos="1290"/>
               </w:tabs>
+              <w:jc w:val="both"/>
             </w:pPr>
             <w:r>
               <w:t>Description of data collection</w:t>
@@ -1103,6 +1135,7 @@
           </w:tcPr>
           <w:p>
             <w:pPr>
+              <w:jc w:val="both"/>
               <w:rPr>
                 <w:i/>
               </w:rPr>
@@ -1218,6 +1251,9 @@
             <w:tcW w:w="2628" w:type="dxa"/>
           </w:tcPr>
           <w:p>
+            <w:pPr>
+              <w:jc w:val="both"/>
+            </w:pPr>
             <w:r>
               <w:t>Data</w:t>
             </w:r>
@@ -1232,6 +1268,7 @@
           </w:tcPr>
           <w:p>
             <w:pPr>
+              <w:jc w:val="both"/>
               <w:rPr>
                 <w:i/>
               </w:rPr>
@@ -1257,6 +1294,9 @@
             <w:tcW w:w="2628" w:type="dxa"/>
           </w:tcPr>
           <w:p>
+            <w:pPr>
+              <w:jc w:val="both"/>
+            </w:pPr>
             <w:r>
               <w:t>Data accessibility</w:t>
             </w:r>
@@ -1268,6 +1308,7 @@
           </w:tcPr>
           <w:p>
             <w:pPr>
+              <w:jc w:val="both"/>
               <w:rPr>
                 <w:i/>
               </w:rPr>
@@ -1303,21 +1344,25 @@
     <w:p>
       <w:pPr>
         <w:spacing w:after="0"/>
-      </w:pPr>
-    </w:p>
-    <w:p>
-      <w:pPr>
-        <w:spacing w:after="0"/>
-      </w:pPr>
-    </w:p>
-    <w:p>
-      <w:pPr>
-        <w:spacing w:after="0"/>
-      </w:pPr>
-    </w:p>
-    <w:p>
-      <w:pPr>
-        <w:spacing w:after="0"/>
+        <w:jc w:val="both"/>
+      </w:pPr>
+    </w:p>
+    <w:p>
+      <w:pPr>
+        <w:spacing w:after="0"/>
+        <w:jc w:val="both"/>
+      </w:pPr>
+    </w:p>
+    <w:p>
+      <w:pPr>
+        <w:spacing w:after="0"/>
+        <w:jc w:val="both"/>
+      </w:pPr>
+    </w:p>
+    <w:p>
+      <w:pPr>
+        <w:spacing w:after="0"/>
+        <w:jc w:val="both"/>
         <w:rPr>
           <w:i/>
         </w:rPr>
@@ -1332,6 +1377,7 @@
     <w:p>
       <w:pPr>
         <w:spacing w:after="0"/>
+        <w:jc w:val="both"/>
         <w:rPr>
           <w:b/>
         </w:rPr>
@@ -1934,6 +1980,7 @@
     <w:p>
       <w:pPr>
         <w:spacing w:after="0"/>
+        <w:jc w:val="both"/>
         <w:rPr>
           <w:b/>
         </w:rPr>
@@ -1949,6 +1996,7 @@
     <w:p>
       <w:pPr>
         <w:spacing w:after="0"/>
+        <w:jc w:val="both"/>
         <w:rPr>
           <w:i/>
         </w:rPr>
@@ -1965,21 +2013,503 @@
     </w:p>
     <w:p>
       <w:pPr>
-        <w:spacing w:after="0"/>
-        <w:rPr>
-          <w:i/>
-        </w:rPr>
-      </w:pPr>
-      <w:r>
-        <w:rPr>
-          <w:i/>
-        </w:rPr>
-        <w:t xml:space="preserve">Describing the elements. </w:t>
-      </w:r>
-    </w:p>
-    <w:p>
-      <w:pPr>
-        <w:spacing w:after="0"/>
+        <w:jc w:val="both"/>
+      </w:pPr>
+      <w:r>
+        <w:t xml:space="preserve">The dataset described in this paper contains </w:t>
+      </w:r>
+      <w:r>
+        <w:t>individual characteristics, health information, feelings and emotions information, reason and planning decision of respondents, social interaction of respondents, nature and sustainability, telecommunication and shifting, built environment and travel-work related information. As can be seen in data set, we have a wide variety of variables in each section.</w:t>
+      </w:r>
+    </w:p>
+    <w:p>
+      <w:pPr>
+        <w:jc w:val="both"/>
+      </w:pPr>
+      <w:r>
+        <w:t xml:space="preserve">Data collected regarding individual characteristics reveals interesting difference when it comes to gender, age, income, main mode of transport and so on. Among persons who responded to the survey, males have far more higher income levels than females. It can be seen among people who have a salary more than 997 dollars and 18 aged until 54, using different modes of travel as the main mode is almost similar in terms of using car and metro. </w:t>
+      </w:r>
+    </w:p>
+    <w:p/>
+    <w:p>
+      <w:r>
+        <w:rPr>
+          <w:noProof/>
+        </w:rPr>
+        <w:drawing>
+          <wp:anchor distT="0" distB="0" distL="114300" distR="114300" simplePos="0" relativeHeight="251661312" behindDoc="1" locked="0" layoutInCell="1" allowOverlap="1" wp14:anchorId="1FD15993" wp14:editId="28DDE867">
+            <wp:simplePos x="0" y="0"/>
+            <wp:positionH relativeFrom="column">
+              <wp:posOffset>366741</wp:posOffset>
+            </wp:positionH>
+            <wp:positionV relativeFrom="paragraph">
+              <wp:posOffset>78566</wp:posOffset>
+            </wp:positionV>
+            <wp:extent cx="5368290" cy="3448050"/>
+            <wp:effectExtent l="0" t="0" r="3810" b="0"/>
+            <wp:wrapTight wrapText="bothSides">
+              <wp:wrapPolygon edited="0">
+                <wp:start x="0" y="0"/>
+                <wp:lineTo x="0" y="21481"/>
+                <wp:lineTo x="21539" y="21481"/>
+                <wp:lineTo x="21539" y="0"/>
+                <wp:lineTo x="0" y="0"/>
+              </wp:wrapPolygon>
+            </wp:wrapTight>
+            <wp:docPr id="3" name="Picture 3" descr="Chart, bar chart&#10;&#10;Description automatically generated"/>
+            <wp:cNvGraphicFramePr>
+              <a:graphicFrameLocks xmlns:a="http://schemas.openxmlformats.org/drawingml/2006/main" noChangeAspect="1"/>
+            </wp:cNvGraphicFramePr>
+            <a:graphic xmlns:a="http://schemas.openxmlformats.org/drawingml/2006/main">
+              <a:graphicData uri="http://schemas.openxmlformats.org/drawingml/2006/picture">
+                <pic:pic xmlns:pic="http://schemas.openxmlformats.org/drawingml/2006/picture">
+                  <pic:nvPicPr>
+                    <pic:cNvPr id="1" name=""/>
+                    <pic:cNvPicPr/>
+                  </pic:nvPicPr>
+                  <pic:blipFill>
+                    <a:blip r:embed="rId11">
+                      <a:extLst>
+                        <a:ext uri="{28A0092B-C50C-407E-A947-70E740481C1C}">
+                          <a14:useLocalDpi xmlns:a14="http://schemas.microsoft.com/office/drawing/2010/main" val="0"/>
+                        </a:ext>
+                      </a:extLst>
+                    </a:blip>
+                    <a:stretch>
+                      <a:fillRect/>
+                    </a:stretch>
+                  </pic:blipFill>
+                  <pic:spPr>
+                    <a:xfrm>
+                      <a:off x="0" y="0"/>
+                      <a:ext cx="5368290" cy="3448050"/>
+                    </a:xfrm>
+                    <a:prstGeom prst="rect">
+                      <a:avLst/>
+                    </a:prstGeom>
+                  </pic:spPr>
+                </pic:pic>
+              </a:graphicData>
+            </a:graphic>
+            <wp14:sizeRelH relativeFrom="margin">
+              <wp14:pctWidth>0</wp14:pctWidth>
+            </wp14:sizeRelH>
+            <wp14:sizeRelV relativeFrom="margin">
+              <wp14:pctHeight>0</wp14:pctHeight>
+            </wp14:sizeRelV>
+          </wp:anchor>
+        </w:drawing>
+      </w:r>
+    </w:p>
+    <w:p>
+      <w:pPr>
+        <w:rPr>
+          <w:noProof/>
+        </w:rPr>
+      </w:pPr>
+    </w:p>
+    <w:p>
+      <w:pPr>
+        <w:rPr>
+          <w:rtl/>
+        </w:rPr>
+      </w:pPr>
+    </w:p>
+    <w:p>
+      <w:pPr>
+        <w:rPr>
+          <w:noProof/>
+          <w:rtl/>
+        </w:rPr>
+      </w:pPr>
+      <w:r>
+        <w:rPr>
+          <w:noProof/>
+        </w:rPr>
+        <w:lastRenderedPageBreak/>
+        <w:drawing>
+          <wp:anchor distT="0" distB="0" distL="114300" distR="114300" simplePos="0" relativeHeight="251665408" behindDoc="0" locked="0" layoutInCell="1" allowOverlap="1" wp14:anchorId="13B7ABA8" wp14:editId="25FDAB84">
+            <wp:simplePos x="0" y="0"/>
+            <wp:positionH relativeFrom="column">
+              <wp:posOffset>261851</wp:posOffset>
+            </wp:positionH>
+            <wp:positionV relativeFrom="paragraph">
+              <wp:posOffset>-317096</wp:posOffset>
+            </wp:positionV>
+            <wp:extent cx="5050790" cy="3230880"/>
+            <wp:effectExtent l="0" t="0" r="0" b="7620"/>
+            <wp:wrapSquare wrapText="bothSides"/>
+            <wp:docPr id="1" name="Picture 1" descr="Chart, bar chart&#10;&#10;Description automatically generated"/>
+            <wp:cNvGraphicFramePr>
+              <a:graphicFrameLocks xmlns:a="http://schemas.openxmlformats.org/drawingml/2006/main" noChangeAspect="1"/>
+            </wp:cNvGraphicFramePr>
+            <a:graphic xmlns:a="http://schemas.openxmlformats.org/drawingml/2006/main">
+              <a:graphicData uri="http://schemas.openxmlformats.org/drawingml/2006/picture">
+                <pic:pic xmlns:pic="http://schemas.openxmlformats.org/drawingml/2006/picture">
+                  <pic:nvPicPr>
+                    <pic:cNvPr id="1" name=""/>
+                    <pic:cNvPicPr/>
+                  </pic:nvPicPr>
+                  <pic:blipFill>
+                    <a:blip r:embed="rId12">
+                      <a:extLst>
+                        <a:ext uri="{28A0092B-C50C-407E-A947-70E740481C1C}">
+                          <a14:useLocalDpi xmlns:a14="http://schemas.microsoft.com/office/drawing/2010/main" val="0"/>
+                        </a:ext>
+                      </a:extLst>
+                    </a:blip>
+                    <a:stretch>
+                      <a:fillRect/>
+                    </a:stretch>
+                  </pic:blipFill>
+                  <pic:spPr>
+                    <a:xfrm>
+                      <a:off x="0" y="0"/>
+                      <a:ext cx="5050790" cy="3230880"/>
+                    </a:xfrm>
+                    <a:prstGeom prst="rect">
+                      <a:avLst/>
+                    </a:prstGeom>
+                  </pic:spPr>
+                </pic:pic>
+              </a:graphicData>
+            </a:graphic>
+            <wp14:sizeRelH relativeFrom="margin">
+              <wp14:pctWidth>0</wp14:pctWidth>
+            </wp14:sizeRelH>
+            <wp14:sizeRelV relativeFrom="margin">
+              <wp14:pctHeight>0</wp14:pctHeight>
+            </wp14:sizeRelV>
+          </wp:anchor>
+        </w:drawing>
+      </w:r>
+    </w:p>
+    <w:p>
+      <w:pPr>
+        <w:tabs>
+          <w:tab w:val="left" w:pos="2136"/>
+        </w:tabs>
+      </w:pPr>
+      <w:r>
+        <w:tab/>
+      </w:r>
+    </w:p>
+    <w:p>
+      <w:pPr>
+        <w:spacing w:after="0"/>
+        <w:jc w:val="both"/>
+        <w:rPr>
+          <w:i/>
+        </w:rPr>
+      </w:pPr>
+    </w:p>
+    <w:p>
+      <w:pPr>
+        <w:spacing w:after="0"/>
+        <w:jc w:val="both"/>
+        <w:rPr>
+          <w:b/>
+        </w:rPr>
+      </w:pPr>
+    </w:p>
+    <w:p>
+      <w:pPr>
+        <w:spacing w:after="0"/>
+        <w:jc w:val="both"/>
+        <w:rPr>
+          <w:b/>
+        </w:rPr>
+      </w:pPr>
+    </w:p>
+    <w:p>
+      <w:pPr>
+        <w:spacing w:after="0"/>
+        <w:jc w:val="both"/>
+        <w:rPr>
+          <w:b/>
+        </w:rPr>
+      </w:pPr>
+    </w:p>
+    <w:p>
+      <w:pPr>
+        <w:spacing w:after="0"/>
+        <w:jc w:val="both"/>
+        <w:rPr>
+          <w:b/>
+        </w:rPr>
+      </w:pPr>
+    </w:p>
+    <w:p>
+      <w:pPr>
+        <w:spacing w:after="0"/>
+        <w:jc w:val="both"/>
+        <w:rPr>
+          <w:b/>
+        </w:rPr>
+      </w:pPr>
+    </w:p>
+    <w:p>
+      <w:pPr>
+        <w:spacing w:after="0"/>
+        <w:jc w:val="both"/>
+        <w:rPr>
+          <w:b/>
+        </w:rPr>
+      </w:pPr>
+    </w:p>
+    <w:p>
+      <w:pPr>
+        <w:spacing w:after="0"/>
+        <w:jc w:val="both"/>
+        <w:rPr>
+          <w:b/>
+        </w:rPr>
+      </w:pPr>
+    </w:p>
+    <w:p>
+      <w:pPr>
+        <w:spacing w:after="0"/>
+        <w:jc w:val="both"/>
+        <w:rPr>
+          <w:b/>
+        </w:rPr>
+      </w:pPr>
+    </w:p>
+    <w:p>
+      <w:pPr>
+        <w:spacing w:after="0"/>
+        <w:jc w:val="both"/>
+        <w:rPr>
+          <w:b/>
+        </w:rPr>
+      </w:pPr>
+    </w:p>
+    <w:p>
+      <w:pPr>
+        <w:spacing w:after="0"/>
+        <w:jc w:val="both"/>
+        <w:rPr>
+          <w:b/>
+        </w:rPr>
+      </w:pPr>
+    </w:p>
+    <w:p>
+      <w:pPr>
+        <w:spacing w:after="0"/>
+        <w:jc w:val="both"/>
+        <w:rPr>
+          <w:b/>
+        </w:rPr>
+      </w:pPr>
+    </w:p>
+    <w:p>
+      <w:pPr>
+        <w:spacing w:after="0"/>
+        <w:jc w:val="both"/>
+        <w:rPr>
+          <w:b/>
+        </w:rPr>
+      </w:pPr>
+      <w:r>
+        <w:rPr>
+          <w:noProof/>
+        </w:rPr>
+        <w:drawing>
+          <wp:anchor distT="0" distB="0" distL="114300" distR="114300" simplePos="0" relativeHeight="251658240" behindDoc="0" locked="0" layoutInCell="1" allowOverlap="1" wp14:anchorId="43686F70" wp14:editId="020E7378">
+            <wp:simplePos x="0" y="0"/>
+            <wp:positionH relativeFrom="column">
+              <wp:posOffset>415290</wp:posOffset>
+            </wp:positionH>
+            <wp:positionV relativeFrom="paragraph">
+              <wp:posOffset>120477</wp:posOffset>
+            </wp:positionV>
+            <wp:extent cx="5111750" cy="3315335"/>
+            <wp:effectExtent l="0" t="0" r="0" b="0"/>
+            <wp:wrapSquare wrapText="bothSides"/>
+            <wp:docPr id="2" name="Picture 2" descr="Chart, bar chart&#10;&#10;Description automatically generated"/>
+            <wp:cNvGraphicFramePr>
+              <a:graphicFrameLocks xmlns:a="http://schemas.openxmlformats.org/drawingml/2006/main" noChangeAspect="1"/>
+            </wp:cNvGraphicFramePr>
+            <a:graphic xmlns:a="http://schemas.openxmlformats.org/drawingml/2006/main">
+              <a:graphicData uri="http://schemas.openxmlformats.org/drawingml/2006/picture">
+                <pic:pic xmlns:pic="http://schemas.openxmlformats.org/drawingml/2006/picture">
+                  <pic:nvPicPr>
+                    <pic:cNvPr id="1" name=""/>
+                    <pic:cNvPicPr/>
+                  </pic:nvPicPr>
+                  <pic:blipFill>
+                    <a:blip r:embed="rId13">
+                      <a:extLst>
+                        <a:ext uri="{28A0092B-C50C-407E-A947-70E740481C1C}">
+                          <a14:useLocalDpi xmlns:a14="http://schemas.microsoft.com/office/drawing/2010/main" val="0"/>
+                        </a:ext>
+                      </a:extLst>
+                    </a:blip>
+                    <a:stretch>
+                      <a:fillRect/>
+                    </a:stretch>
+                  </pic:blipFill>
+                  <pic:spPr>
+                    <a:xfrm>
+                      <a:off x="0" y="0"/>
+                      <a:ext cx="5111750" cy="3315335"/>
+                    </a:xfrm>
+                    <a:prstGeom prst="rect">
+                      <a:avLst/>
+                    </a:prstGeom>
+                  </pic:spPr>
+                </pic:pic>
+              </a:graphicData>
+            </a:graphic>
+            <wp14:sizeRelH relativeFrom="margin">
+              <wp14:pctWidth>0</wp14:pctWidth>
+            </wp14:sizeRelH>
+            <wp14:sizeRelV relativeFrom="margin">
+              <wp14:pctHeight>0</wp14:pctHeight>
+            </wp14:sizeRelV>
+          </wp:anchor>
+        </w:drawing>
+      </w:r>
+    </w:p>
+    <w:p>
+      <w:pPr>
+        <w:spacing w:after="0"/>
+        <w:jc w:val="both"/>
+        <w:rPr>
+          <w:b/>
+        </w:rPr>
+      </w:pPr>
+    </w:p>
+    <w:p>
+      <w:pPr>
+        <w:spacing w:after="0"/>
+        <w:jc w:val="both"/>
+        <w:rPr>
+          <w:b/>
+        </w:rPr>
+      </w:pPr>
+    </w:p>
+    <w:p>
+      <w:pPr>
+        <w:spacing w:after="0"/>
+        <w:jc w:val="both"/>
+        <w:rPr>
+          <w:b/>
+        </w:rPr>
+      </w:pPr>
+    </w:p>
+    <w:p>
+      <w:pPr>
+        <w:spacing w:after="0"/>
+        <w:jc w:val="both"/>
+        <w:rPr>
+          <w:b/>
+        </w:rPr>
+      </w:pPr>
+    </w:p>
+    <w:p>
+      <w:pPr>
+        <w:spacing w:after="0"/>
+        <w:jc w:val="both"/>
+        <w:rPr>
+          <w:b/>
+        </w:rPr>
+      </w:pPr>
+    </w:p>
+    <w:p>
+      <w:pPr>
+        <w:spacing w:after="0"/>
+        <w:jc w:val="both"/>
+        <w:rPr>
+          <w:b/>
+        </w:rPr>
+      </w:pPr>
+    </w:p>
+    <w:p>
+      <w:pPr>
+        <w:spacing w:after="0"/>
+        <w:jc w:val="both"/>
+        <w:rPr>
+          <w:b/>
+        </w:rPr>
+      </w:pPr>
+    </w:p>
+    <w:p>
+      <w:pPr>
+        <w:spacing w:after="0"/>
+        <w:jc w:val="both"/>
+        <w:rPr>
+          <w:b/>
+        </w:rPr>
+      </w:pPr>
+    </w:p>
+    <w:p>
+      <w:pPr>
+        <w:spacing w:after="0"/>
+        <w:jc w:val="both"/>
+        <w:rPr>
+          <w:b/>
+        </w:rPr>
+      </w:pPr>
+    </w:p>
+    <w:p>
+      <w:pPr>
+        <w:spacing w:after="0"/>
+        <w:jc w:val="both"/>
+        <w:rPr>
+          <w:b/>
+        </w:rPr>
+      </w:pPr>
+    </w:p>
+    <w:p>
+      <w:pPr>
+        <w:spacing w:after="0"/>
+        <w:jc w:val="both"/>
+        <w:rPr>
+          <w:b/>
+        </w:rPr>
+      </w:pPr>
+    </w:p>
+    <w:p>
+      <w:pPr>
+        <w:spacing w:after="0"/>
+        <w:jc w:val="both"/>
+        <w:rPr>
+          <w:b/>
+        </w:rPr>
+      </w:pPr>
+    </w:p>
+    <w:p>
+      <w:pPr>
+        <w:spacing w:after="0"/>
+        <w:jc w:val="both"/>
+        <w:rPr>
+          <w:b/>
+        </w:rPr>
+      </w:pPr>
+    </w:p>
+    <w:p>
+      <w:pPr>
+        <w:spacing w:after="0"/>
+        <w:jc w:val="both"/>
+        <w:rPr>
+          <w:b/>
+        </w:rPr>
+      </w:pPr>
+    </w:p>
+    <w:p>
+      <w:pPr>
+        <w:spacing w:after="0"/>
+        <w:jc w:val="both"/>
+        <w:rPr>
+          <w:b/>
+        </w:rPr>
+      </w:pPr>
+    </w:p>
+    <w:p>
+      <w:pPr>
+        <w:spacing w:after="0"/>
+        <w:jc w:val="both"/>
         <w:rPr>
           <w:b/>
         </w:rPr>
@@ -2000,6 +2530,7 @@
     <w:p>
       <w:pPr>
         <w:spacing w:after="0"/>
+        <w:jc w:val="both"/>
       </w:pPr>
       <w:r>
         <w:t>[</w:t>
@@ -2071,6 +2602,62 @@
     <w:p>
       <w:pPr>
         <w:spacing w:after="0"/>
+        <w:jc w:val="both"/>
+        <w:rPr>
+          <w:i/>
+          <w:iCs/>
+          <w:sz w:val="24"/>
+          <w:szCs w:val="24"/>
+        </w:rPr>
+      </w:pPr>
+      <w:r>
+        <w:rPr>
+          <w:i/>
+          <w:iCs/>
+          <w:sz w:val="24"/>
+          <w:szCs w:val="24"/>
+        </w:rPr>
+        <w:t xml:space="preserve">The study is based on a paper-based survey conducted face-to-face in Santiago in 2016. The survey collected information on a wide range of travel-related issues (socio-demographics, health-related, perceptions and travel </w:t>
+      </w:r>
+      <w:r>
+        <w:rPr>
+          <w:i/>
+          <w:iCs/>
+          <w:sz w:val="24"/>
+          <w:szCs w:val="24"/>
+        </w:rPr>
+        <w:t>behavior</w:t>
+      </w:r>
+      <w:r>
+        <w:rPr>
+          <w:i/>
+          <w:iCs/>
+          <w:sz w:val="24"/>
+          <w:szCs w:val="24"/>
+        </w:rPr>
+        <w:t xml:space="preserve">, travel choices and planning, social interaction </w:t>
+      </w:r>
+      <w:r>
+        <w:rPr>
+          <w:i/>
+          <w:iCs/>
+          <w:sz w:val="24"/>
+          <w:szCs w:val="24"/>
+        </w:rPr>
+        <w:lastRenderedPageBreak/>
+        <w:t>factors, built environment, among others). The data collection considered a quota-sampling method based on the information from Pre-Census of 2012, and in total, 451 persons validly completed the survey. This paper considers the first part of the survey, with information about the basic socio-economic data, travel choices, activities and commuting information, and the question related to the levels of stress experienced in while traveling.</w:t>
+      </w:r>
+    </w:p>
+    <w:p>
+      <w:pPr>
+        <w:spacing w:after="0"/>
+        <w:jc w:val="both"/>
+      </w:pPr>
+    </w:p>
+    <w:p>
+      <w:pPr>
+        <w:spacing w:after="0"/>
+        <w:jc w:val="both"/>
         <w:rPr>
           <w:i/>
           <w:sz w:val="24"/>
@@ -2133,11 +2720,13 @@
     <w:p>
       <w:pPr>
         <w:spacing w:after="0"/>
-      </w:pPr>
-    </w:p>
-    <w:p>
-      <w:pPr>
-        <w:spacing w:after="0"/>
+        <w:jc w:val="both"/>
+      </w:pPr>
+    </w:p>
+    <w:p>
+      <w:pPr>
+        <w:spacing w:after="0"/>
+        <w:jc w:val="both"/>
         <w:rPr>
           <w:b/>
         </w:rPr>
@@ -2152,6 +2741,7 @@
     <w:p>
       <w:pPr>
         <w:spacing w:after="0"/>
+        <w:jc w:val="both"/>
         <w:rPr>
           <w:i/>
         </w:rPr>
@@ -3552,6 +4142,21 @@
 </file>
 
 <file path=customXml/item1.xml><?xml version="1.0" encoding="utf-8"?>
+<p:properties xmlns:p="http://schemas.microsoft.com/office/2006/metadata/properties" xmlns:xsi="http://www.w3.org/2001/XMLSchema-instance" xmlns:pc="http://schemas.microsoft.com/office/infopath/2007/PartnerControls">
+  <documentManagement/>
+</p:properties>
+</file>
+
+<file path=customXml/item2.xml><?xml version="1.0" encoding="utf-8"?>
+<?mso-contentType ?>
+<FormTemplates xmlns="http://schemas.microsoft.com/sharepoint/v3/contenttype/forms">
+  <Display>DocumentLibraryForm</Display>
+  <Edit>DocumentLibraryForm</Edit>
+  <New>DocumentLibraryForm</New>
+</FormTemplates>
+</file>
+
+<file path=customXml/item3.xml><?xml version="1.0" encoding="utf-8"?>
 <ct:contentTypeSchema xmlns:ct="http://schemas.microsoft.com/office/2006/metadata/contentType" xmlns:ma="http://schemas.microsoft.com/office/2006/metadata/properties/metaAttributes" ct:_="" ma:_="" ma:contentTypeName="Document" ma:contentTypeID="0x0101002B1EF7067D9C554B8B266426930291BF" ma:contentTypeVersion="13" ma:contentTypeDescription="Create a new document." ma:contentTypeScope="" ma:versionID="ce3ad58295013d27850d1fc3b41653fd">
   <xsd:schema xmlns:xsd="http://www.w3.org/2001/XMLSchema" xmlns:xs="http://www.w3.org/2001/XMLSchema" xmlns:p="http://schemas.microsoft.com/office/2006/metadata/properties" xmlns:ns3="50be22d2-5d98-4df5-9e41-69227dd9979c" xmlns:ns4="b3aa9ad2-6f02-4635-a021-5ca4f89b5c2e" targetNamespace="http://schemas.microsoft.com/office/2006/metadata/properties" ma:root="true" ma:fieldsID="ba91c45758de3b0d3fa9a6e3dfd7a834" ns3:_="" ns4:_="">
     <xsd:import namespace="50be22d2-5d98-4df5-9e41-69227dd9979c"/>
@@ -3774,26 +4379,28 @@
 </ct:contentTypeSchema>
 </file>
 
-<file path=customXml/item2.xml><?xml version="1.0" encoding="utf-8"?>
-<?mso-contentType ?>
-<FormTemplates xmlns="http://schemas.microsoft.com/sharepoint/v3/contenttype/forms">
-  <Display>DocumentLibraryForm</Display>
-  <Edit>DocumentLibraryForm</Edit>
-  <New>DocumentLibraryForm</New>
-</FormTemplates>
-</file>
-
-<file path=customXml/item3.xml><?xml version="1.0" encoding="utf-8"?>
-<p:properties xmlns:p="http://schemas.microsoft.com/office/2006/metadata/properties" xmlns:xsi="http://www.w3.org/2001/XMLSchema-instance" xmlns:pc="http://schemas.microsoft.com/office/infopath/2007/PartnerControls">
-  <documentManagement/>
-</p:properties>
-</file>
-
 <file path=customXml/item4.xml><?xml version="1.0" encoding="utf-8"?>
 <b:Sources xmlns:b="http://schemas.openxmlformats.org/officeDocument/2006/bibliography" xmlns="http://schemas.openxmlformats.org/officeDocument/2006/bibliography" SelectedStyle="\APASixthEditionOfficeOnline.xsl" StyleName="APA" Version="6"/>
 </file>
 
 <file path=customXml/itemProps1.xml><?xml version="1.0" encoding="utf-8"?>
+<ds:datastoreItem xmlns:ds="http://schemas.openxmlformats.org/officeDocument/2006/customXml" ds:itemID="{FAE74740-03CA-4D14-9448-C6ECE4A3CEF8}">
+  <ds:schemaRefs>
+    <ds:schemaRef ds:uri="http://schemas.microsoft.com/office/2006/metadata/properties"/>
+    <ds:schemaRef ds:uri="http://schemas.microsoft.com/office/infopath/2007/PartnerControls"/>
+  </ds:schemaRefs>
+</ds:datastoreItem>
+</file>
+
+<file path=customXml/itemProps2.xml><?xml version="1.0" encoding="utf-8"?>
+<ds:datastoreItem xmlns:ds="http://schemas.openxmlformats.org/officeDocument/2006/customXml" ds:itemID="{E7428778-EC96-451A-87A1-99EE65CE2111}">
+  <ds:schemaRefs>
+    <ds:schemaRef ds:uri="http://schemas.microsoft.com/sharepoint/v3/contenttype/forms"/>
+  </ds:schemaRefs>
+</ds:datastoreItem>
+</file>
+
+<file path=customXml/itemProps3.xml><?xml version="1.0" encoding="utf-8"?>
 <ds:datastoreItem xmlns:ds="http://schemas.openxmlformats.org/officeDocument/2006/customXml" ds:itemID="{F3C3FFE2-BBED-4806-83C4-230933D0166C}">
   <ds:schemaRefs>
     <ds:schemaRef ds:uri="http://schemas.microsoft.com/office/2006/metadata/contentType"/>
@@ -3812,25 +4419,8 @@
 </ds:datastoreItem>
 </file>
 
-<file path=customXml/itemProps2.xml><?xml version="1.0" encoding="utf-8"?>
-<ds:datastoreItem xmlns:ds="http://schemas.openxmlformats.org/officeDocument/2006/customXml" ds:itemID="{E7428778-EC96-451A-87A1-99EE65CE2111}">
-  <ds:schemaRefs>
-    <ds:schemaRef ds:uri="http://schemas.microsoft.com/sharepoint/v3/contenttype/forms"/>
-  </ds:schemaRefs>
-</ds:datastoreItem>
-</file>
-
-<file path=customXml/itemProps3.xml><?xml version="1.0" encoding="utf-8"?>
-<ds:datastoreItem xmlns:ds="http://schemas.openxmlformats.org/officeDocument/2006/customXml" ds:itemID="{FAE74740-03CA-4D14-9448-C6ECE4A3CEF8}">
-  <ds:schemaRefs>
-    <ds:schemaRef ds:uri="http://schemas.microsoft.com/office/2006/metadata/properties"/>
-    <ds:schemaRef ds:uri="http://schemas.microsoft.com/office/infopath/2007/PartnerControls"/>
-  </ds:schemaRefs>
-</ds:datastoreItem>
-</file>
-
 <file path=customXml/itemProps4.xml><?xml version="1.0" encoding="utf-8"?>
-<ds:datastoreItem xmlns:ds="http://schemas.openxmlformats.org/officeDocument/2006/customXml" ds:itemID="{5EE28851-1978-4232-A209-EAA40E388EA1}">
+<ds:datastoreItem xmlns:ds="http://schemas.openxmlformats.org/officeDocument/2006/customXml" ds:itemID="{D969253C-9091-4147-A04D-7B6C780C430D}">
   <ds:schemaRefs>
     <ds:schemaRef ds:uri="http://schemas.openxmlformats.org/officeDocument/2006/bibliography"/>
   </ds:schemaRefs>
